--- a/features and future scope.docx
+++ b/features and future scope.docx
@@ -8523,6 +8523,316 @@
       </w:pPr>
       <w:r>
         <w:t>Mobile app integration → push notifications.</w:t>
+      </w:r>
+    </w:p>
+    <w:p/>
+    <w:p>
+      <w:pPr>
+        <w:rPr>
+          <w:sz w:val="40"/>
+          <w:szCs w:val="40"/>
+        </w:rPr>
+      </w:pPr>
+      <w:r>
+        <w:rPr>
+          <w:sz w:val="40"/>
+          <w:szCs w:val="40"/>
+        </w:rPr>
+        <w:lastRenderedPageBreak/>
+        <w:t>12_EUREKA SERVICE</w:t>
+      </w:r>
+    </w:p>
+    <w:p>
+      <w:pPr>
+        <w:rPr>
+          <w:b/>
+          <w:bCs/>
+        </w:rPr>
+      </w:pPr>
+      <w:r>
+        <w:rPr>
+          <w:rFonts w:ascii="Segoe UI Emoji" w:hAnsi="Segoe UI Emoji" w:cs="Segoe UI Emoji"/>
+          <w:b/>
+          <w:bCs/>
+        </w:rPr>
+        <w:t>🧩</w:t>
+      </w:r>
+      <w:r>
+        <w:rPr>
+          <w:b/>
+          <w:bCs/>
+        </w:rPr>
+        <w:t xml:space="preserve"> Features We Can Add in Eureka Service</w:t>
+      </w:r>
+    </w:p>
+    <w:p>
+      <w:r>
+        <w:t xml:space="preserve">Right now, Eureka is just running as a </w:t>
+      </w:r>
+      <w:r>
+        <w:rPr>
+          <w:b/>
+          <w:bCs/>
+        </w:rPr>
+        <w:t>basic service registry</w:t>
+      </w:r>
+      <w:r>
+        <w:t>.</w:t>
+      </w:r>
+      <w:r>
+        <w:br/>
+        <w:t>We can make it more powerful by adding features:</w:t>
+      </w:r>
+    </w:p>
+    <w:p>
+      <w:pPr>
+        <w:rPr>
+          <w:b/>
+          <w:bCs/>
+        </w:rPr>
+      </w:pPr>
+      <w:r>
+        <w:rPr>
+          <w:b/>
+          <w:bCs/>
+        </w:rPr>
+        <w:t>1. High Availability Setup</w:t>
+      </w:r>
+    </w:p>
+    <w:p>
+      <w:pPr>
+        <w:numPr>
+          <w:ilvl w:val="0"/>
+          <w:numId w:val="133"/>
+        </w:numPr>
+      </w:pPr>
+      <w:r>
+        <w:t xml:space="preserve">Run </w:t>
+      </w:r>
+      <w:r>
+        <w:rPr>
+          <w:b/>
+          <w:bCs/>
+        </w:rPr>
+        <w:t>multiple Eureka servers</w:t>
+      </w:r>
+      <w:r>
+        <w:t xml:space="preserve"> in a cluster so if one goes down, services still register.</w:t>
+      </w:r>
+    </w:p>
+    <w:p>
+      <w:pPr>
+        <w:rPr>
+          <w:b/>
+          <w:bCs/>
+        </w:rPr>
+      </w:pPr>
+      <w:r>
+        <w:rPr>
+          <w:b/>
+          <w:bCs/>
+        </w:rPr>
+        <w:t>2. Self-Healing</w:t>
+      </w:r>
+    </w:p>
+    <w:p>
+      <w:pPr>
+        <w:numPr>
+          <w:ilvl w:val="0"/>
+          <w:numId w:val="134"/>
+        </w:numPr>
+      </w:pPr>
+      <w:r>
+        <w:t xml:space="preserve">Enable </w:t>
+      </w:r>
+      <w:r>
+        <w:rPr>
+          <w:b/>
+          <w:bCs/>
+        </w:rPr>
+        <w:t>self-preservation mode</w:t>
+      </w:r>
+      <w:r>
+        <w:t xml:space="preserve"> (or keep disabled for dev).</w:t>
+      </w:r>
+    </w:p>
+    <w:p>
+      <w:pPr>
+        <w:numPr>
+          <w:ilvl w:val="0"/>
+          <w:numId w:val="134"/>
+        </w:numPr>
+      </w:pPr>
+      <w:r>
+        <w:t>Protects registry from network glitches by not removing instances too quickly.</w:t>
+      </w:r>
+    </w:p>
+    <w:p>
+      <w:pPr>
+        <w:rPr>
+          <w:b/>
+          <w:bCs/>
+        </w:rPr>
+      </w:pPr>
+      <w:r>
+        <w:rPr>
+          <w:b/>
+          <w:bCs/>
+        </w:rPr>
+        <w:t>3. UI Customization</w:t>
+      </w:r>
+    </w:p>
+    <w:p>
+      <w:pPr>
+        <w:numPr>
+          <w:ilvl w:val="0"/>
+          <w:numId w:val="135"/>
+        </w:numPr>
+      </w:pPr>
+      <w:r>
+        <w:t xml:space="preserve">Customize </w:t>
+      </w:r>
+      <w:r>
+        <w:rPr>
+          <w:b/>
+          <w:bCs/>
+        </w:rPr>
+        <w:t>Eureka Dashboard</w:t>
+      </w:r>
+      <w:r>
+        <w:t xml:space="preserve"> (logo, themes) to make your project stand out.</w:t>
+      </w:r>
+    </w:p>
+    <w:p>
+      <w:pPr>
+        <w:rPr>
+          <w:b/>
+          <w:bCs/>
+        </w:rPr>
+      </w:pPr>
+      <w:r>
+        <w:rPr>
+          <w:b/>
+          <w:bCs/>
+        </w:rPr>
+        <w:t>4. Service Health Monitoring</w:t>
+      </w:r>
+    </w:p>
+    <w:p>
+      <w:pPr>
+        <w:numPr>
+          <w:ilvl w:val="0"/>
+          <w:numId w:val="136"/>
+        </w:numPr>
+      </w:pPr>
+      <w:r>
+        <w:t xml:space="preserve">Integrate with </w:t>
+      </w:r>
+      <w:r>
+        <w:rPr>
+          <w:b/>
+          <w:bCs/>
+        </w:rPr>
+        <w:t>Spring Boot Actuator</w:t>
+      </w:r>
+      <w:r>
+        <w:t xml:space="preserve"> to show each service’s /health status directly in Eureka.</w:t>
+      </w:r>
+    </w:p>
+    <w:p>
+      <w:pPr>
+        <w:rPr>
+          <w:b/>
+          <w:bCs/>
+        </w:rPr>
+      </w:pPr>
+      <w:r>
+        <w:rPr>
+          <w:b/>
+          <w:bCs/>
+        </w:rPr>
+        <w:t>5. Metrics Export</w:t>
+      </w:r>
+    </w:p>
+    <w:p>
+      <w:pPr>
+        <w:numPr>
+          <w:ilvl w:val="0"/>
+          <w:numId w:val="137"/>
+        </w:numPr>
+      </w:pPr>
+      <w:r>
+        <w:t xml:space="preserve">Add </w:t>
+      </w:r>
+      <w:proofErr w:type="spellStart"/>
+      <w:r>
+        <w:t>Micrometer</w:t>
+      </w:r>
+      <w:proofErr w:type="spellEnd"/>
+      <w:r>
+        <w:t xml:space="preserve"> + Prometheus → see service discovery metrics in Grafana.</w:t>
+      </w:r>
+    </w:p>
+    <w:p>
+      <w:pPr>
+        <w:rPr>
+          <w:b/>
+          <w:bCs/>
+        </w:rPr>
+      </w:pPr>
+      <w:r>
+        <w:rPr>
+          <w:b/>
+          <w:bCs/>
+        </w:rPr>
+        <w:t>6. Secure Eureka</w:t>
+      </w:r>
+    </w:p>
+    <w:p>
+      <w:pPr>
+        <w:numPr>
+          <w:ilvl w:val="0"/>
+          <w:numId w:val="138"/>
+        </w:numPr>
+      </w:pPr>
+      <w:r>
+        <w:t xml:space="preserve">Protect the Eureka dashboard with </w:t>
+      </w:r>
+      <w:r>
+        <w:rPr>
+          <w:b/>
+          <w:bCs/>
+        </w:rPr>
+        <w:t>Spring Security</w:t>
+      </w:r>
+      <w:r>
+        <w:t xml:space="preserve"> (only admins can access http://localhost:8761).</w:t>
+      </w:r>
+    </w:p>
+    <w:p>
+      <w:pPr>
+        <w:rPr>
+          <w:b/>
+          <w:bCs/>
+        </w:rPr>
+      </w:pPr>
+      <w:r>
+        <w:rPr>
+          <w:b/>
+          <w:bCs/>
+        </w:rPr>
+        <w:t>7. Cross-Region Discovery</w:t>
+      </w:r>
+    </w:p>
+    <w:p>
+      <w:pPr>
+        <w:numPr>
+          <w:ilvl w:val="0"/>
+          <w:numId w:val="139"/>
+        </w:numPr>
+      </w:pPr>
+      <w:r>
+        <w:t>Configure Eureka to work across multiple zones/regions (for cloud deployment).</w:t>
       </w:r>
     </w:p>
     <w:p/>
@@ -8539,6 +8849,155 @@
 <file path=word/numbering.xml><?xml version="1.0" encoding="utf-8"?>
 <w:numbering xmlns:wpc="http://schemas.microsoft.com/office/word/2010/wordprocessingCanvas" xmlns:cx="http://schemas.microsoft.com/office/drawing/2014/chartex" xmlns:cx1="http://schemas.microsoft.com/office/drawing/2015/9/8/chartex" xmlns:cx2="http://schemas.microsoft.com/office/drawing/2015/10/21/chartex" xmlns:cx3="http://schemas.microsoft.com/office/drawing/2016/5/9/chartex" xmlns:cx4="http://schemas.microsoft.com/office/drawing/2016/5/10/chartex" xmlns:cx5="http://schemas.microsoft.com/office/drawing/2016/5/11/chartex" xmlns:cx6="http://schemas.microsoft.com/office/drawing/2016/5/12/chartex" xmlns:cx7="http://schemas.microsoft.com/office/drawing/2016/5/13/chartex" xmlns:cx8="http://schemas.microsoft.com/office/drawing/2016/5/14/chartex" xmlns:mc="http://schemas.openxmlformats.org/markup-compatibility/2006" xmlns:aink="http://schemas.microsoft.com/office/drawing/2016/ink" xmlns:am3d="http://schemas.microsoft.com/office/drawing/2017/model3d" xmlns:o="urn:schemas-microsoft-com:office:office" xmlns:oel="http://schemas.microsoft.com/office/2019/extlst" xmlns:r="http://schemas.openxmlformats.org/officeDocument/2006/relationships" xmlns:m="http://schemas.openxmlformats.org/officeDocument/2006/math" xmlns:v="urn:schemas-microsoft-com:vml" xmlns:wp14="http://schemas.microsoft.com/office/word/2010/wordprocessingDrawing" xmlns:wp="http://schemas.openxmlformats.org/drawingml/2006/wordprocessingDrawing" xmlns:w10="urn:schemas-microsoft-com:office:word" xmlns:w="http://schemas.openxmlformats.org/wordprocessingml/2006/main" xmlns:w14="http://schemas.microsoft.com/office/word/2010/wordml" xmlns:w15="http://schemas.microsoft.com/office/word/2012/wordml" xmlns:w16cex="http://schemas.microsoft.com/office/word/2018/wordml/cex" xmlns:w16cid="http://schemas.microsoft.com/office/word/2016/wordml/cid" xmlns:w16="http://schemas.microsoft.com/office/word/2018/wordml" xmlns:w16du="http://schemas.microsoft.com/office/word/2023/wordml/word16du" xmlns:w16sdtdh="http://schemas.microsoft.com/office/word/2020/wordml/sdtdatahash" xmlns:w16sdtfl="http://schemas.microsoft.com/office/word/2024/wordml/sdtformatlock" xmlns:w16se="http://schemas.microsoft.com/office/word/2015/wordml/symex" xmlns:wpg="http://schemas.microsoft.com/office/word/2010/wordprocessingGroup" xmlns:wpi="http://schemas.microsoft.com/office/word/2010/wordprocessingInk" xmlns:wne="http://schemas.microsoft.com/office/word/2006/wordml" xmlns:wps="http://schemas.microsoft.com/office/word/2010/wordprocessingShape" mc:Ignorable="w14 w15 w16se w16cid w16 w16cex w16sdtdh w16sdtfl w16du wp14">
   <w:abstractNum w:abstractNumId="0" w15:restartNumberingAfterBreak="0">
+    <w:nsid w:val="000608E6"/>
+    <w:multiLevelType w:val="multilevel"/>
+    <w:tmpl w:val="1D8ABFD6"/>
+    <w:lvl w:ilvl="0">
+      <w:start w:val="1"/>
+      <w:numFmt w:val="bullet"/>
+      <w:lvlText w:val=""/>
+      <w:lvlJc w:val="left"/>
+      <w:pPr>
+        <w:tabs>
+          <w:tab w:val="num" w:pos="720"/>
+        </w:tabs>
+        <w:ind w:left="720" w:hanging="360"/>
+      </w:pPr>
+      <w:rPr>
+        <w:rFonts w:ascii="Symbol" w:hAnsi="Symbol" w:hint="default"/>
+        <w:sz w:val="20"/>
+      </w:rPr>
+    </w:lvl>
+    <w:lvl w:ilvl="1" w:tentative="1">
+      <w:start w:val="1"/>
+      <w:numFmt w:val="bullet"/>
+      <w:lvlText w:val="o"/>
+      <w:lvlJc w:val="left"/>
+      <w:pPr>
+        <w:tabs>
+          <w:tab w:val="num" w:pos="1440"/>
+        </w:tabs>
+        <w:ind w:left="1440" w:hanging="360"/>
+      </w:pPr>
+      <w:rPr>
+        <w:rFonts w:ascii="Courier New" w:hAnsi="Courier New" w:hint="default"/>
+        <w:sz w:val="20"/>
+      </w:rPr>
+    </w:lvl>
+    <w:lvl w:ilvl="2" w:tentative="1">
+      <w:start w:val="1"/>
+      <w:numFmt w:val="bullet"/>
+      <w:lvlText w:val=""/>
+      <w:lvlJc w:val="left"/>
+      <w:pPr>
+        <w:tabs>
+          <w:tab w:val="num" w:pos="2160"/>
+        </w:tabs>
+        <w:ind w:left="2160" w:hanging="360"/>
+      </w:pPr>
+      <w:rPr>
+        <w:rFonts w:ascii="Wingdings" w:hAnsi="Wingdings" w:hint="default"/>
+        <w:sz w:val="20"/>
+      </w:rPr>
+    </w:lvl>
+    <w:lvl w:ilvl="3" w:tentative="1">
+      <w:start w:val="1"/>
+      <w:numFmt w:val="bullet"/>
+      <w:lvlText w:val=""/>
+      <w:lvlJc w:val="left"/>
+      <w:pPr>
+        <w:tabs>
+          <w:tab w:val="num" w:pos="2880"/>
+        </w:tabs>
+        <w:ind w:left="2880" w:hanging="360"/>
+      </w:pPr>
+      <w:rPr>
+        <w:rFonts w:ascii="Wingdings" w:hAnsi="Wingdings" w:hint="default"/>
+        <w:sz w:val="20"/>
+      </w:rPr>
+    </w:lvl>
+    <w:lvl w:ilvl="4" w:tentative="1">
+      <w:start w:val="1"/>
+      <w:numFmt w:val="bullet"/>
+      <w:lvlText w:val=""/>
+      <w:lvlJc w:val="left"/>
+      <w:pPr>
+        <w:tabs>
+          <w:tab w:val="num" w:pos="3600"/>
+        </w:tabs>
+        <w:ind w:left="3600" w:hanging="360"/>
+      </w:pPr>
+      <w:rPr>
+        <w:rFonts w:ascii="Wingdings" w:hAnsi="Wingdings" w:hint="default"/>
+        <w:sz w:val="20"/>
+      </w:rPr>
+    </w:lvl>
+    <w:lvl w:ilvl="5" w:tentative="1">
+      <w:start w:val="1"/>
+      <w:numFmt w:val="bullet"/>
+      <w:lvlText w:val=""/>
+      <w:lvlJc w:val="left"/>
+      <w:pPr>
+        <w:tabs>
+          <w:tab w:val="num" w:pos="4320"/>
+        </w:tabs>
+        <w:ind w:left="4320" w:hanging="360"/>
+      </w:pPr>
+      <w:rPr>
+        <w:rFonts w:ascii="Wingdings" w:hAnsi="Wingdings" w:hint="default"/>
+        <w:sz w:val="20"/>
+      </w:rPr>
+    </w:lvl>
+    <w:lvl w:ilvl="6" w:tentative="1">
+      <w:start w:val="1"/>
+      <w:numFmt w:val="bullet"/>
+      <w:lvlText w:val=""/>
+      <w:lvlJc w:val="left"/>
+      <w:pPr>
+        <w:tabs>
+          <w:tab w:val="num" w:pos="5040"/>
+        </w:tabs>
+        <w:ind w:left="5040" w:hanging="360"/>
+      </w:pPr>
+      <w:rPr>
+        <w:rFonts w:ascii="Wingdings" w:hAnsi="Wingdings" w:hint="default"/>
+        <w:sz w:val="20"/>
+      </w:rPr>
+    </w:lvl>
+    <w:lvl w:ilvl="7" w:tentative="1">
+      <w:start w:val="1"/>
+      <w:numFmt w:val="bullet"/>
+      <w:lvlText w:val=""/>
+      <w:lvlJc w:val="left"/>
+      <w:pPr>
+        <w:tabs>
+          <w:tab w:val="num" w:pos="5760"/>
+        </w:tabs>
+        <w:ind w:left="5760" w:hanging="360"/>
+      </w:pPr>
+      <w:rPr>
+        <w:rFonts w:ascii="Wingdings" w:hAnsi="Wingdings" w:hint="default"/>
+        <w:sz w:val="20"/>
+      </w:rPr>
+    </w:lvl>
+    <w:lvl w:ilvl="8" w:tentative="1">
+      <w:start w:val="1"/>
+      <w:numFmt w:val="bullet"/>
+      <w:lvlText w:val=""/>
+      <w:lvlJc w:val="left"/>
+      <w:pPr>
+        <w:tabs>
+          <w:tab w:val="num" w:pos="6480"/>
+        </w:tabs>
+        <w:ind w:left="6480" w:hanging="360"/>
+      </w:pPr>
+      <w:rPr>
+        <w:rFonts w:ascii="Wingdings" w:hAnsi="Wingdings" w:hint="default"/>
+        <w:sz w:val="20"/>
+      </w:rPr>
+    </w:lvl>
+  </w:abstractNum>
+  <w:abstractNum w:abstractNumId="1" w15:restartNumberingAfterBreak="0">
     <w:nsid w:val="00916C2A"/>
     <w:multiLevelType w:val="multilevel"/>
     <w:tmpl w:val="AFAAB310"/>
@@ -8687,7 +9146,7 @@
       </w:rPr>
     </w:lvl>
   </w:abstractNum>
-  <w:abstractNum w:abstractNumId="1" w15:restartNumberingAfterBreak="0">
+  <w:abstractNum w:abstractNumId="2" w15:restartNumberingAfterBreak="0">
     <w:nsid w:val="01110E7D"/>
     <w:multiLevelType w:val="multilevel"/>
     <w:tmpl w:val="082E2806"/>
@@ -8836,7 +9295,7 @@
       </w:rPr>
     </w:lvl>
   </w:abstractNum>
-  <w:abstractNum w:abstractNumId="2" w15:restartNumberingAfterBreak="0">
+  <w:abstractNum w:abstractNumId="3" w15:restartNumberingAfterBreak="0">
     <w:nsid w:val="01A003F9"/>
     <w:multiLevelType w:val="multilevel"/>
     <w:tmpl w:val="4E407642"/>
@@ -8985,7 +9444,7 @@
       </w:rPr>
     </w:lvl>
   </w:abstractNum>
-  <w:abstractNum w:abstractNumId="3" w15:restartNumberingAfterBreak="0">
+  <w:abstractNum w:abstractNumId="4" w15:restartNumberingAfterBreak="0">
     <w:nsid w:val="02D260C7"/>
     <w:multiLevelType w:val="multilevel"/>
     <w:tmpl w:val="F8768C76"/>
@@ -9134,7 +9593,7 @@
       </w:rPr>
     </w:lvl>
   </w:abstractNum>
-  <w:abstractNum w:abstractNumId="4" w15:restartNumberingAfterBreak="0">
+  <w:abstractNum w:abstractNumId="5" w15:restartNumberingAfterBreak="0">
     <w:nsid w:val="040A340F"/>
     <w:multiLevelType w:val="multilevel"/>
     <w:tmpl w:val="ABF6877C"/>
@@ -9283,7 +9742,7 @@
       </w:rPr>
     </w:lvl>
   </w:abstractNum>
-  <w:abstractNum w:abstractNumId="5" w15:restartNumberingAfterBreak="0">
+  <w:abstractNum w:abstractNumId="6" w15:restartNumberingAfterBreak="0">
     <w:nsid w:val="04613EB0"/>
     <w:multiLevelType w:val="multilevel"/>
     <w:tmpl w:val="62A81C20"/>
@@ -9432,7 +9891,7 @@
       </w:rPr>
     </w:lvl>
   </w:abstractNum>
-  <w:abstractNum w:abstractNumId="6" w15:restartNumberingAfterBreak="0">
+  <w:abstractNum w:abstractNumId="7" w15:restartNumberingAfterBreak="0">
     <w:nsid w:val="04F26359"/>
     <w:multiLevelType w:val="multilevel"/>
     <w:tmpl w:val="29FACDE0"/>
@@ -9581,7 +10040,7 @@
       </w:rPr>
     </w:lvl>
   </w:abstractNum>
-  <w:abstractNum w:abstractNumId="7" w15:restartNumberingAfterBreak="0">
+  <w:abstractNum w:abstractNumId="8" w15:restartNumberingAfterBreak="0">
     <w:nsid w:val="05095679"/>
     <w:multiLevelType w:val="multilevel"/>
     <w:tmpl w:val="42C85238"/>
@@ -9730,7 +10189,7 @@
       </w:rPr>
     </w:lvl>
   </w:abstractNum>
-  <w:abstractNum w:abstractNumId="8" w15:restartNumberingAfterBreak="0">
+  <w:abstractNum w:abstractNumId="9" w15:restartNumberingAfterBreak="0">
     <w:nsid w:val="05203972"/>
     <w:multiLevelType w:val="multilevel"/>
     <w:tmpl w:val="31305F9E"/>
@@ -9879,7 +10338,7 @@
       </w:rPr>
     </w:lvl>
   </w:abstractNum>
-  <w:abstractNum w:abstractNumId="9" w15:restartNumberingAfterBreak="0">
+  <w:abstractNum w:abstractNumId="10" w15:restartNumberingAfterBreak="0">
     <w:nsid w:val="05DA2EF8"/>
     <w:multiLevelType w:val="multilevel"/>
     <w:tmpl w:val="4246D868"/>
@@ -10028,7 +10487,7 @@
       </w:rPr>
     </w:lvl>
   </w:abstractNum>
-  <w:abstractNum w:abstractNumId="10" w15:restartNumberingAfterBreak="0">
+  <w:abstractNum w:abstractNumId="11" w15:restartNumberingAfterBreak="0">
     <w:nsid w:val="05F53834"/>
     <w:multiLevelType w:val="multilevel"/>
     <w:tmpl w:val="BF2A35BA"/>
@@ -10177,7 +10636,7 @@
       </w:rPr>
     </w:lvl>
   </w:abstractNum>
-  <w:abstractNum w:abstractNumId="11" w15:restartNumberingAfterBreak="0">
+  <w:abstractNum w:abstractNumId="12" w15:restartNumberingAfterBreak="0">
     <w:nsid w:val="062579F6"/>
     <w:multiLevelType w:val="multilevel"/>
     <w:tmpl w:val="27FAEB84"/>
@@ -10326,7 +10785,7 @@
       </w:rPr>
     </w:lvl>
   </w:abstractNum>
-  <w:abstractNum w:abstractNumId="12" w15:restartNumberingAfterBreak="0">
+  <w:abstractNum w:abstractNumId="13" w15:restartNumberingAfterBreak="0">
     <w:nsid w:val="0692448C"/>
     <w:multiLevelType w:val="multilevel"/>
     <w:tmpl w:val="E64EE4E6"/>
@@ -10475,7 +10934,7 @@
       </w:rPr>
     </w:lvl>
   </w:abstractNum>
-  <w:abstractNum w:abstractNumId="13" w15:restartNumberingAfterBreak="0">
+  <w:abstractNum w:abstractNumId="14" w15:restartNumberingAfterBreak="0">
     <w:nsid w:val="09372E8F"/>
     <w:multiLevelType w:val="multilevel"/>
     <w:tmpl w:val="9D1CB29E"/>
@@ -10624,7 +11083,7 @@
       </w:rPr>
     </w:lvl>
   </w:abstractNum>
-  <w:abstractNum w:abstractNumId="14" w15:restartNumberingAfterBreak="0">
+  <w:abstractNum w:abstractNumId="15" w15:restartNumberingAfterBreak="0">
     <w:nsid w:val="094C65C8"/>
     <w:multiLevelType w:val="multilevel"/>
     <w:tmpl w:val="F9DC0D98"/>
@@ -10773,7 +11232,7 @@
       </w:rPr>
     </w:lvl>
   </w:abstractNum>
-  <w:abstractNum w:abstractNumId="15" w15:restartNumberingAfterBreak="0">
+  <w:abstractNum w:abstractNumId="16" w15:restartNumberingAfterBreak="0">
     <w:nsid w:val="0AB31FBD"/>
     <w:multiLevelType w:val="multilevel"/>
     <w:tmpl w:val="A1303DC4"/>
@@ -10922,7 +11381,7 @@
       </w:rPr>
     </w:lvl>
   </w:abstractNum>
-  <w:abstractNum w:abstractNumId="16" w15:restartNumberingAfterBreak="0">
+  <w:abstractNum w:abstractNumId="17" w15:restartNumberingAfterBreak="0">
     <w:nsid w:val="0BD815CB"/>
     <w:multiLevelType w:val="multilevel"/>
     <w:tmpl w:val="669E5052"/>
@@ -11071,7 +11530,7 @@
       </w:rPr>
     </w:lvl>
   </w:abstractNum>
-  <w:abstractNum w:abstractNumId="17" w15:restartNumberingAfterBreak="0">
+  <w:abstractNum w:abstractNumId="18" w15:restartNumberingAfterBreak="0">
     <w:nsid w:val="0C3B69ED"/>
     <w:multiLevelType w:val="multilevel"/>
     <w:tmpl w:val="08589A08"/>
@@ -11220,7 +11679,7 @@
       </w:rPr>
     </w:lvl>
   </w:abstractNum>
-  <w:abstractNum w:abstractNumId="18" w15:restartNumberingAfterBreak="0">
+  <w:abstractNum w:abstractNumId="19" w15:restartNumberingAfterBreak="0">
     <w:nsid w:val="0E8541AB"/>
     <w:multiLevelType w:val="multilevel"/>
     <w:tmpl w:val="1F5EB78E"/>
@@ -11333,7 +11792,7 @@
       </w:pPr>
     </w:lvl>
   </w:abstractNum>
-  <w:abstractNum w:abstractNumId="19" w15:restartNumberingAfterBreak="0">
+  <w:abstractNum w:abstractNumId="20" w15:restartNumberingAfterBreak="0">
     <w:nsid w:val="0EA325EA"/>
     <w:multiLevelType w:val="multilevel"/>
     <w:tmpl w:val="827E9D80"/>
@@ -11482,7 +11941,7 @@
       </w:rPr>
     </w:lvl>
   </w:abstractNum>
-  <w:abstractNum w:abstractNumId="20" w15:restartNumberingAfterBreak="0">
+  <w:abstractNum w:abstractNumId="21" w15:restartNumberingAfterBreak="0">
     <w:nsid w:val="0EA46A99"/>
     <w:multiLevelType w:val="multilevel"/>
     <w:tmpl w:val="5A5275C6"/>
@@ -11631,7 +12090,7 @@
       </w:rPr>
     </w:lvl>
   </w:abstractNum>
-  <w:abstractNum w:abstractNumId="21" w15:restartNumberingAfterBreak="0">
+  <w:abstractNum w:abstractNumId="22" w15:restartNumberingAfterBreak="0">
     <w:nsid w:val="12271CEE"/>
     <w:multiLevelType w:val="multilevel"/>
     <w:tmpl w:val="2D3EF1A6"/>
@@ -11780,7 +12239,7 @@
       </w:rPr>
     </w:lvl>
   </w:abstractNum>
-  <w:abstractNum w:abstractNumId="22" w15:restartNumberingAfterBreak="0">
+  <w:abstractNum w:abstractNumId="23" w15:restartNumberingAfterBreak="0">
     <w:nsid w:val="12976C4A"/>
     <w:multiLevelType w:val="multilevel"/>
     <w:tmpl w:val="42983476"/>
@@ -11929,7 +12388,7 @@
       </w:rPr>
     </w:lvl>
   </w:abstractNum>
-  <w:abstractNum w:abstractNumId="23" w15:restartNumberingAfterBreak="0">
+  <w:abstractNum w:abstractNumId="24" w15:restartNumberingAfterBreak="0">
     <w:nsid w:val="12CC4965"/>
     <w:multiLevelType w:val="multilevel"/>
     <w:tmpl w:val="FE06F842"/>
@@ -12078,7 +12537,7 @@
       </w:rPr>
     </w:lvl>
   </w:abstractNum>
-  <w:abstractNum w:abstractNumId="24" w15:restartNumberingAfterBreak="0">
+  <w:abstractNum w:abstractNumId="25" w15:restartNumberingAfterBreak="0">
     <w:nsid w:val="13F12FC2"/>
     <w:multiLevelType w:val="multilevel"/>
     <w:tmpl w:val="BA1AF954"/>
@@ -12227,7 +12686,7 @@
       </w:rPr>
     </w:lvl>
   </w:abstractNum>
-  <w:abstractNum w:abstractNumId="25" w15:restartNumberingAfterBreak="0">
+  <w:abstractNum w:abstractNumId="26" w15:restartNumberingAfterBreak="0">
     <w:nsid w:val="14332BA3"/>
     <w:multiLevelType w:val="multilevel"/>
     <w:tmpl w:val="86DE9344"/>
@@ -12376,7 +12835,7 @@
       </w:rPr>
     </w:lvl>
   </w:abstractNum>
-  <w:abstractNum w:abstractNumId="26" w15:restartNumberingAfterBreak="0">
+  <w:abstractNum w:abstractNumId="27" w15:restartNumberingAfterBreak="0">
     <w:nsid w:val="144B2F93"/>
     <w:multiLevelType w:val="multilevel"/>
     <w:tmpl w:val="8F461A34"/>
@@ -12525,7 +12984,7 @@
       </w:rPr>
     </w:lvl>
   </w:abstractNum>
-  <w:abstractNum w:abstractNumId="27" w15:restartNumberingAfterBreak="0">
+  <w:abstractNum w:abstractNumId="28" w15:restartNumberingAfterBreak="0">
     <w:nsid w:val="14570A72"/>
     <w:multiLevelType w:val="multilevel"/>
     <w:tmpl w:val="BCD4ADF8"/>
@@ -12674,7 +13133,7 @@
       </w:rPr>
     </w:lvl>
   </w:abstractNum>
-  <w:abstractNum w:abstractNumId="28" w15:restartNumberingAfterBreak="0">
+  <w:abstractNum w:abstractNumId="29" w15:restartNumberingAfterBreak="0">
     <w:nsid w:val="15330395"/>
     <w:multiLevelType w:val="multilevel"/>
     <w:tmpl w:val="13AC2AE0"/>
@@ -12823,7 +13282,7 @@
       </w:rPr>
     </w:lvl>
   </w:abstractNum>
-  <w:abstractNum w:abstractNumId="29" w15:restartNumberingAfterBreak="0">
+  <w:abstractNum w:abstractNumId="30" w15:restartNumberingAfterBreak="0">
     <w:nsid w:val="1AA90D65"/>
     <w:multiLevelType w:val="multilevel"/>
     <w:tmpl w:val="22602E0A"/>
@@ -12972,7 +13431,7 @@
       </w:rPr>
     </w:lvl>
   </w:abstractNum>
-  <w:abstractNum w:abstractNumId="30" w15:restartNumberingAfterBreak="0">
+  <w:abstractNum w:abstractNumId="31" w15:restartNumberingAfterBreak="0">
     <w:nsid w:val="1B431C90"/>
     <w:multiLevelType w:val="multilevel"/>
     <w:tmpl w:val="065EC202"/>
@@ -13121,7 +13580,7 @@
       </w:rPr>
     </w:lvl>
   </w:abstractNum>
-  <w:abstractNum w:abstractNumId="31" w15:restartNumberingAfterBreak="0">
+  <w:abstractNum w:abstractNumId="32" w15:restartNumberingAfterBreak="0">
     <w:nsid w:val="1CBF1528"/>
     <w:multiLevelType w:val="multilevel"/>
     <w:tmpl w:val="C1EC26DA"/>
@@ -13270,7 +13729,7 @@
       </w:rPr>
     </w:lvl>
   </w:abstractNum>
-  <w:abstractNum w:abstractNumId="32" w15:restartNumberingAfterBreak="0">
+  <w:abstractNum w:abstractNumId="33" w15:restartNumberingAfterBreak="0">
     <w:nsid w:val="1D7706D7"/>
     <w:multiLevelType w:val="multilevel"/>
     <w:tmpl w:val="46C0B7FC"/>
@@ -13419,7 +13878,7 @@
       </w:rPr>
     </w:lvl>
   </w:abstractNum>
-  <w:abstractNum w:abstractNumId="33" w15:restartNumberingAfterBreak="0">
+  <w:abstractNum w:abstractNumId="34" w15:restartNumberingAfterBreak="0">
     <w:nsid w:val="1E6B38F0"/>
     <w:multiLevelType w:val="multilevel"/>
     <w:tmpl w:val="32ECF9F2"/>
@@ -13568,7 +14027,7 @@
       </w:rPr>
     </w:lvl>
   </w:abstractNum>
-  <w:abstractNum w:abstractNumId="34" w15:restartNumberingAfterBreak="0">
+  <w:abstractNum w:abstractNumId="35" w15:restartNumberingAfterBreak="0">
     <w:nsid w:val="1F3D2665"/>
     <w:multiLevelType w:val="multilevel"/>
     <w:tmpl w:val="4370B41A"/>
@@ -13717,7 +14176,7 @@
       </w:rPr>
     </w:lvl>
   </w:abstractNum>
-  <w:abstractNum w:abstractNumId="35" w15:restartNumberingAfterBreak="0">
+  <w:abstractNum w:abstractNumId="36" w15:restartNumberingAfterBreak="0">
     <w:nsid w:val="1F941FCB"/>
     <w:multiLevelType w:val="multilevel"/>
     <w:tmpl w:val="CF4E985C"/>
@@ -13866,7 +14325,156 @@
       </w:rPr>
     </w:lvl>
   </w:abstractNum>
-  <w:abstractNum w:abstractNumId="36" w15:restartNumberingAfterBreak="0">
+  <w:abstractNum w:abstractNumId="37" w15:restartNumberingAfterBreak="0">
+    <w:nsid w:val="21FA1972"/>
+    <w:multiLevelType w:val="multilevel"/>
+    <w:tmpl w:val="B4C47810"/>
+    <w:lvl w:ilvl="0">
+      <w:start w:val="1"/>
+      <w:numFmt w:val="bullet"/>
+      <w:lvlText w:val=""/>
+      <w:lvlJc w:val="left"/>
+      <w:pPr>
+        <w:tabs>
+          <w:tab w:val="num" w:pos="720"/>
+        </w:tabs>
+        <w:ind w:left="720" w:hanging="360"/>
+      </w:pPr>
+      <w:rPr>
+        <w:rFonts w:ascii="Symbol" w:hAnsi="Symbol" w:hint="default"/>
+        <w:sz w:val="20"/>
+      </w:rPr>
+    </w:lvl>
+    <w:lvl w:ilvl="1" w:tentative="1">
+      <w:start w:val="1"/>
+      <w:numFmt w:val="bullet"/>
+      <w:lvlText w:val="o"/>
+      <w:lvlJc w:val="left"/>
+      <w:pPr>
+        <w:tabs>
+          <w:tab w:val="num" w:pos="1440"/>
+        </w:tabs>
+        <w:ind w:left="1440" w:hanging="360"/>
+      </w:pPr>
+      <w:rPr>
+        <w:rFonts w:ascii="Courier New" w:hAnsi="Courier New" w:hint="default"/>
+        <w:sz w:val="20"/>
+      </w:rPr>
+    </w:lvl>
+    <w:lvl w:ilvl="2" w:tentative="1">
+      <w:start w:val="1"/>
+      <w:numFmt w:val="bullet"/>
+      <w:lvlText w:val=""/>
+      <w:lvlJc w:val="left"/>
+      <w:pPr>
+        <w:tabs>
+          <w:tab w:val="num" w:pos="2160"/>
+        </w:tabs>
+        <w:ind w:left="2160" w:hanging="360"/>
+      </w:pPr>
+      <w:rPr>
+        <w:rFonts w:ascii="Wingdings" w:hAnsi="Wingdings" w:hint="default"/>
+        <w:sz w:val="20"/>
+      </w:rPr>
+    </w:lvl>
+    <w:lvl w:ilvl="3" w:tentative="1">
+      <w:start w:val="1"/>
+      <w:numFmt w:val="bullet"/>
+      <w:lvlText w:val=""/>
+      <w:lvlJc w:val="left"/>
+      <w:pPr>
+        <w:tabs>
+          <w:tab w:val="num" w:pos="2880"/>
+        </w:tabs>
+        <w:ind w:left="2880" w:hanging="360"/>
+      </w:pPr>
+      <w:rPr>
+        <w:rFonts w:ascii="Wingdings" w:hAnsi="Wingdings" w:hint="default"/>
+        <w:sz w:val="20"/>
+      </w:rPr>
+    </w:lvl>
+    <w:lvl w:ilvl="4" w:tentative="1">
+      <w:start w:val="1"/>
+      <w:numFmt w:val="bullet"/>
+      <w:lvlText w:val=""/>
+      <w:lvlJc w:val="left"/>
+      <w:pPr>
+        <w:tabs>
+          <w:tab w:val="num" w:pos="3600"/>
+        </w:tabs>
+        <w:ind w:left="3600" w:hanging="360"/>
+      </w:pPr>
+      <w:rPr>
+        <w:rFonts w:ascii="Wingdings" w:hAnsi="Wingdings" w:hint="default"/>
+        <w:sz w:val="20"/>
+      </w:rPr>
+    </w:lvl>
+    <w:lvl w:ilvl="5" w:tentative="1">
+      <w:start w:val="1"/>
+      <w:numFmt w:val="bullet"/>
+      <w:lvlText w:val=""/>
+      <w:lvlJc w:val="left"/>
+      <w:pPr>
+        <w:tabs>
+          <w:tab w:val="num" w:pos="4320"/>
+        </w:tabs>
+        <w:ind w:left="4320" w:hanging="360"/>
+      </w:pPr>
+      <w:rPr>
+        <w:rFonts w:ascii="Wingdings" w:hAnsi="Wingdings" w:hint="default"/>
+        <w:sz w:val="20"/>
+      </w:rPr>
+    </w:lvl>
+    <w:lvl w:ilvl="6" w:tentative="1">
+      <w:start w:val="1"/>
+      <w:numFmt w:val="bullet"/>
+      <w:lvlText w:val=""/>
+      <w:lvlJc w:val="left"/>
+      <w:pPr>
+        <w:tabs>
+          <w:tab w:val="num" w:pos="5040"/>
+        </w:tabs>
+        <w:ind w:left="5040" w:hanging="360"/>
+      </w:pPr>
+      <w:rPr>
+        <w:rFonts w:ascii="Wingdings" w:hAnsi="Wingdings" w:hint="default"/>
+        <w:sz w:val="20"/>
+      </w:rPr>
+    </w:lvl>
+    <w:lvl w:ilvl="7" w:tentative="1">
+      <w:start w:val="1"/>
+      <w:numFmt w:val="bullet"/>
+      <w:lvlText w:val=""/>
+      <w:lvlJc w:val="left"/>
+      <w:pPr>
+        <w:tabs>
+          <w:tab w:val="num" w:pos="5760"/>
+        </w:tabs>
+        <w:ind w:left="5760" w:hanging="360"/>
+      </w:pPr>
+      <w:rPr>
+        <w:rFonts w:ascii="Wingdings" w:hAnsi="Wingdings" w:hint="default"/>
+        <w:sz w:val="20"/>
+      </w:rPr>
+    </w:lvl>
+    <w:lvl w:ilvl="8" w:tentative="1">
+      <w:start w:val="1"/>
+      <w:numFmt w:val="bullet"/>
+      <w:lvlText w:val=""/>
+      <w:lvlJc w:val="left"/>
+      <w:pPr>
+        <w:tabs>
+          <w:tab w:val="num" w:pos="6480"/>
+        </w:tabs>
+        <w:ind w:left="6480" w:hanging="360"/>
+      </w:pPr>
+      <w:rPr>
+        <w:rFonts w:ascii="Wingdings" w:hAnsi="Wingdings" w:hint="default"/>
+        <w:sz w:val="20"/>
+      </w:rPr>
+    </w:lvl>
+  </w:abstractNum>
+  <w:abstractNum w:abstractNumId="38" w15:restartNumberingAfterBreak="0">
     <w:nsid w:val="226C498F"/>
     <w:multiLevelType w:val="multilevel"/>
     <w:tmpl w:val="8996C1F0"/>
@@ -14015,7 +14623,7 @@
       </w:rPr>
     </w:lvl>
   </w:abstractNum>
-  <w:abstractNum w:abstractNumId="37" w15:restartNumberingAfterBreak="0">
+  <w:abstractNum w:abstractNumId="39" w15:restartNumberingAfterBreak="0">
     <w:nsid w:val="233430C1"/>
     <w:multiLevelType w:val="multilevel"/>
     <w:tmpl w:val="3DAE9EC4"/>
@@ -14164,7 +14772,7 @@
       </w:rPr>
     </w:lvl>
   </w:abstractNum>
-  <w:abstractNum w:abstractNumId="38" w15:restartNumberingAfterBreak="0">
+  <w:abstractNum w:abstractNumId="40" w15:restartNumberingAfterBreak="0">
     <w:nsid w:val="260B1E59"/>
     <w:multiLevelType w:val="multilevel"/>
     <w:tmpl w:val="F8E2C378"/>
@@ -14277,7 +14885,7 @@
       </w:pPr>
     </w:lvl>
   </w:abstractNum>
-  <w:abstractNum w:abstractNumId="39" w15:restartNumberingAfterBreak="0">
+  <w:abstractNum w:abstractNumId="41" w15:restartNumberingAfterBreak="0">
     <w:nsid w:val="263158C1"/>
     <w:multiLevelType w:val="multilevel"/>
     <w:tmpl w:val="5B74EC7A"/>
@@ -14426,7 +15034,7 @@
       </w:rPr>
     </w:lvl>
   </w:abstractNum>
-  <w:abstractNum w:abstractNumId="40" w15:restartNumberingAfterBreak="0">
+  <w:abstractNum w:abstractNumId="42" w15:restartNumberingAfterBreak="0">
     <w:nsid w:val="26344988"/>
     <w:multiLevelType w:val="multilevel"/>
     <w:tmpl w:val="2FAE7B5A"/>
@@ -14575,7 +15183,7 @@
       </w:rPr>
     </w:lvl>
   </w:abstractNum>
-  <w:abstractNum w:abstractNumId="41" w15:restartNumberingAfterBreak="0">
+  <w:abstractNum w:abstractNumId="43" w15:restartNumberingAfterBreak="0">
     <w:nsid w:val="26CE757D"/>
     <w:multiLevelType w:val="multilevel"/>
     <w:tmpl w:val="0820F062"/>
@@ -14724,7 +15332,7 @@
       </w:rPr>
     </w:lvl>
   </w:abstractNum>
-  <w:abstractNum w:abstractNumId="42" w15:restartNumberingAfterBreak="0">
+  <w:abstractNum w:abstractNumId="44" w15:restartNumberingAfterBreak="0">
     <w:nsid w:val="27B86A65"/>
     <w:multiLevelType w:val="multilevel"/>
     <w:tmpl w:val="D4C414D8"/>
@@ -14873,7 +15481,7 @@
       </w:rPr>
     </w:lvl>
   </w:abstractNum>
-  <w:abstractNum w:abstractNumId="43" w15:restartNumberingAfterBreak="0">
+  <w:abstractNum w:abstractNumId="45" w15:restartNumberingAfterBreak="0">
     <w:nsid w:val="281A15B7"/>
     <w:multiLevelType w:val="multilevel"/>
     <w:tmpl w:val="6B5AF1F0"/>
@@ -15022,7 +15630,7 @@
       </w:rPr>
     </w:lvl>
   </w:abstractNum>
-  <w:abstractNum w:abstractNumId="44" w15:restartNumberingAfterBreak="0">
+  <w:abstractNum w:abstractNumId="46" w15:restartNumberingAfterBreak="0">
     <w:nsid w:val="28D10371"/>
     <w:multiLevelType w:val="multilevel"/>
     <w:tmpl w:val="6A4C49C2"/>
@@ -15171,7 +15779,7 @@
       </w:rPr>
     </w:lvl>
   </w:abstractNum>
-  <w:abstractNum w:abstractNumId="45" w15:restartNumberingAfterBreak="0">
+  <w:abstractNum w:abstractNumId="47" w15:restartNumberingAfterBreak="0">
     <w:nsid w:val="29D50AE1"/>
     <w:multiLevelType w:val="multilevel"/>
     <w:tmpl w:val="17CC467C"/>
@@ -15320,7 +15928,7 @@
       </w:rPr>
     </w:lvl>
   </w:abstractNum>
-  <w:abstractNum w:abstractNumId="46" w15:restartNumberingAfterBreak="0">
+  <w:abstractNum w:abstractNumId="48" w15:restartNumberingAfterBreak="0">
     <w:nsid w:val="29E15C72"/>
     <w:multiLevelType w:val="multilevel"/>
     <w:tmpl w:val="A9B4CB06"/>
@@ -15469,7 +16077,7 @@
       </w:rPr>
     </w:lvl>
   </w:abstractNum>
-  <w:abstractNum w:abstractNumId="47" w15:restartNumberingAfterBreak="0">
+  <w:abstractNum w:abstractNumId="49" w15:restartNumberingAfterBreak="0">
     <w:nsid w:val="2A426CDD"/>
     <w:multiLevelType w:val="multilevel"/>
     <w:tmpl w:val="379832DA"/>
@@ -15618,7 +16226,7 @@
       </w:rPr>
     </w:lvl>
   </w:abstractNum>
-  <w:abstractNum w:abstractNumId="48" w15:restartNumberingAfterBreak="0">
+  <w:abstractNum w:abstractNumId="50" w15:restartNumberingAfterBreak="0">
     <w:nsid w:val="2B4E7761"/>
     <w:multiLevelType w:val="multilevel"/>
     <w:tmpl w:val="0C463268"/>
@@ -15767,7 +16375,7 @@
       </w:rPr>
     </w:lvl>
   </w:abstractNum>
-  <w:abstractNum w:abstractNumId="49" w15:restartNumberingAfterBreak="0">
+  <w:abstractNum w:abstractNumId="51" w15:restartNumberingAfterBreak="0">
     <w:nsid w:val="2BDD7B53"/>
     <w:multiLevelType w:val="multilevel"/>
     <w:tmpl w:val="FB42AFD0"/>
@@ -15916,7 +16524,7 @@
       </w:rPr>
     </w:lvl>
   </w:abstractNum>
-  <w:abstractNum w:abstractNumId="50" w15:restartNumberingAfterBreak="0">
+  <w:abstractNum w:abstractNumId="52" w15:restartNumberingAfterBreak="0">
     <w:nsid w:val="2C050039"/>
     <w:multiLevelType w:val="multilevel"/>
     <w:tmpl w:val="83AAB8F4"/>
@@ -16065,7 +16673,7 @@
       </w:rPr>
     </w:lvl>
   </w:abstractNum>
-  <w:abstractNum w:abstractNumId="51" w15:restartNumberingAfterBreak="0">
+  <w:abstractNum w:abstractNumId="53" w15:restartNumberingAfterBreak="0">
     <w:nsid w:val="2CE2193D"/>
     <w:multiLevelType w:val="multilevel"/>
     <w:tmpl w:val="E8186832"/>
@@ -16214,7 +16822,7 @@
       </w:rPr>
     </w:lvl>
   </w:abstractNum>
-  <w:abstractNum w:abstractNumId="52" w15:restartNumberingAfterBreak="0">
+  <w:abstractNum w:abstractNumId="54" w15:restartNumberingAfterBreak="0">
     <w:nsid w:val="2D46218A"/>
     <w:multiLevelType w:val="multilevel"/>
     <w:tmpl w:val="DD9EA85E"/>
@@ -16363,7 +16971,7 @@
       </w:rPr>
     </w:lvl>
   </w:abstractNum>
-  <w:abstractNum w:abstractNumId="53" w15:restartNumberingAfterBreak="0">
+  <w:abstractNum w:abstractNumId="55" w15:restartNumberingAfterBreak="0">
     <w:nsid w:val="2E443383"/>
     <w:multiLevelType w:val="multilevel"/>
     <w:tmpl w:val="DCAAEF60"/>
@@ -16512,7 +17120,7 @@
       </w:rPr>
     </w:lvl>
   </w:abstractNum>
-  <w:abstractNum w:abstractNumId="54" w15:restartNumberingAfterBreak="0">
+  <w:abstractNum w:abstractNumId="56" w15:restartNumberingAfterBreak="0">
     <w:nsid w:val="315F4B4D"/>
     <w:multiLevelType w:val="multilevel"/>
     <w:tmpl w:val="FB045D56"/>
@@ -16661,7 +17269,7 @@
       </w:rPr>
     </w:lvl>
   </w:abstractNum>
-  <w:abstractNum w:abstractNumId="55" w15:restartNumberingAfterBreak="0">
+  <w:abstractNum w:abstractNumId="57" w15:restartNumberingAfterBreak="0">
     <w:nsid w:val="31F119D4"/>
     <w:multiLevelType w:val="multilevel"/>
     <w:tmpl w:val="338AAEF4"/>
@@ -16810,7 +17418,7 @@
       </w:rPr>
     </w:lvl>
   </w:abstractNum>
-  <w:abstractNum w:abstractNumId="56" w15:restartNumberingAfterBreak="0">
+  <w:abstractNum w:abstractNumId="58" w15:restartNumberingAfterBreak="0">
     <w:nsid w:val="322027F6"/>
     <w:multiLevelType w:val="multilevel"/>
     <w:tmpl w:val="9FAAE296"/>
@@ -16959,7 +17567,156 @@
       </w:rPr>
     </w:lvl>
   </w:abstractNum>
-  <w:abstractNum w:abstractNumId="57" w15:restartNumberingAfterBreak="0">
+  <w:abstractNum w:abstractNumId="59" w15:restartNumberingAfterBreak="0">
+    <w:nsid w:val="32A179C5"/>
+    <w:multiLevelType w:val="multilevel"/>
+    <w:tmpl w:val="7B2A6112"/>
+    <w:lvl w:ilvl="0">
+      <w:start w:val="1"/>
+      <w:numFmt w:val="bullet"/>
+      <w:lvlText w:val=""/>
+      <w:lvlJc w:val="left"/>
+      <w:pPr>
+        <w:tabs>
+          <w:tab w:val="num" w:pos="720"/>
+        </w:tabs>
+        <w:ind w:left="720" w:hanging="360"/>
+      </w:pPr>
+      <w:rPr>
+        <w:rFonts w:ascii="Symbol" w:hAnsi="Symbol" w:hint="default"/>
+        <w:sz w:val="20"/>
+      </w:rPr>
+    </w:lvl>
+    <w:lvl w:ilvl="1" w:tentative="1">
+      <w:start w:val="1"/>
+      <w:numFmt w:val="bullet"/>
+      <w:lvlText w:val="o"/>
+      <w:lvlJc w:val="left"/>
+      <w:pPr>
+        <w:tabs>
+          <w:tab w:val="num" w:pos="1440"/>
+        </w:tabs>
+        <w:ind w:left="1440" w:hanging="360"/>
+      </w:pPr>
+      <w:rPr>
+        <w:rFonts w:ascii="Courier New" w:hAnsi="Courier New" w:hint="default"/>
+        <w:sz w:val="20"/>
+      </w:rPr>
+    </w:lvl>
+    <w:lvl w:ilvl="2" w:tentative="1">
+      <w:start w:val="1"/>
+      <w:numFmt w:val="bullet"/>
+      <w:lvlText w:val=""/>
+      <w:lvlJc w:val="left"/>
+      <w:pPr>
+        <w:tabs>
+          <w:tab w:val="num" w:pos="2160"/>
+        </w:tabs>
+        <w:ind w:left="2160" w:hanging="360"/>
+      </w:pPr>
+      <w:rPr>
+        <w:rFonts w:ascii="Wingdings" w:hAnsi="Wingdings" w:hint="default"/>
+        <w:sz w:val="20"/>
+      </w:rPr>
+    </w:lvl>
+    <w:lvl w:ilvl="3" w:tentative="1">
+      <w:start w:val="1"/>
+      <w:numFmt w:val="bullet"/>
+      <w:lvlText w:val=""/>
+      <w:lvlJc w:val="left"/>
+      <w:pPr>
+        <w:tabs>
+          <w:tab w:val="num" w:pos="2880"/>
+        </w:tabs>
+        <w:ind w:left="2880" w:hanging="360"/>
+      </w:pPr>
+      <w:rPr>
+        <w:rFonts w:ascii="Wingdings" w:hAnsi="Wingdings" w:hint="default"/>
+        <w:sz w:val="20"/>
+      </w:rPr>
+    </w:lvl>
+    <w:lvl w:ilvl="4" w:tentative="1">
+      <w:start w:val="1"/>
+      <w:numFmt w:val="bullet"/>
+      <w:lvlText w:val=""/>
+      <w:lvlJc w:val="left"/>
+      <w:pPr>
+        <w:tabs>
+          <w:tab w:val="num" w:pos="3600"/>
+        </w:tabs>
+        <w:ind w:left="3600" w:hanging="360"/>
+      </w:pPr>
+      <w:rPr>
+        <w:rFonts w:ascii="Wingdings" w:hAnsi="Wingdings" w:hint="default"/>
+        <w:sz w:val="20"/>
+      </w:rPr>
+    </w:lvl>
+    <w:lvl w:ilvl="5" w:tentative="1">
+      <w:start w:val="1"/>
+      <w:numFmt w:val="bullet"/>
+      <w:lvlText w:val=""/>
+      <w:lvlJc w:val="left"/>
+      <w:pPr>
+        <w:tabs>
+          <w:tab w:val="num" w:pos="4320"/>
+        </w:tabs>
+        <w:ind w:left="4320" w:hanging="360"/>
+      </w:pPr>
+      <w:rPr>
+        <w:rFonts w:ascii="Wingdings" w:hAnsi="Wingdings" w:hint="default"/>
+        <w:sz w:val="20"/>
+      </w:rPr>
+    </w:lvl>
+    <w:lvl w:ilvl="6" w:tentative="1">
+      <w:start w:val="1"/>
+      <w:numFmt w:val="bullet"/>
+      <w:lvlText w:val=""/>
+      <w:lvlJc w:val="left"/>
+      <w:pPr>
+        <w:tabs>
+          <w:tab w:val="num" w:pos="5040"/>
+        </w:tabs>
+        <w:ind w:left="5040" w:hanging="360"/>
+      </w:pPr>
+      <w:rPr>
+        <w:rFonts w:ascii="Wingdings" w:hAnsi="Wingdings" w:hint="default"/>
+        <w:sz w:val="20"/>
+      </w:rPr>
+    </w:lvl>
+    <w:lvl w:ilvl="7" w:tentative="1">
+      <w:start w:val="1"/>
+      <w:numFmt w:val="bullet"/>
+      <w:lvlText w:val=""/>
+      <w:lvlJc w:val="left"/>
+      <w:pPr>
+        <w:tabs>
+          <w:tab w:val="num" w:pos="5760"/>
+        </w:tabs>
+        <w:ind w:left="5760" w:hanging="360"/>
+      </w:pPr>
+      <w:rPr>
+        <w:rFonts w:ascii="Wingdings" w:hAnsi="Wingdings" w:hint="default"/>
+        <w:sz w:val="20"/>
+      </w:rPr>
+    </w:lvl>
+    <w:lvl w:ilvl="8" w:tentative="1">
+      <w:start w:val="1"/>
+      <w:numFmt w:val="bullet"/>
+      <w:lvlText w:val=""/>
+      <w:lvlJc w:val="left"/>
+      <w:pPr>
+        <w:tabs>
+          <w:tab w:val="num" w:pos="6480"/>
+        </w:tabs>
+        <w:ind w:left="6480" w:hanging="360"/>
+      </w:pPr>
+      <w:rPr>
+        <w:rFonts w:ascii="Wingdings" w:hAnsi="Wingdings" w:hint="default"/>
+        <w:sz w:val="20"/>
+      </w:rPr>
+    </w:lvl>
+  </w:abstractNum>
+  <w:abstractNum w:abstractNumId="60" w15:restartNumberingAfterBreak="0">
     <w:nsid w:val="32FC2DB8"/>
     <w:multiLevelType w:val="multilevel"/>
     <w:tmpl w:val="3780891A"/>
@@ -17108,7 +17865,7 @@
       </w:rPr>
     </w:lvl>
   </w:abstractNum>
-  <w:abstractNum w:abstractNumId="58" w15:restartNumberingAfterBreak="0">
+  <w:abstractNum w:abstractNumId="61" w15:restartNumberingAfterBreak="0">
     <w:nsid w:val="331727D7"/>
     <w:multiLevelType w:val="multilevel"/>
     <w:tmpl w:val="465EFD00"/>
@@ -17257,7 +18014,7 @@
       </w:rPr>
     </w:lvl>
   </w:abstractNum>
-  <w:abstractNum w:abstractNumId="59" w15:restartNumberingAfterBreak="0">
+  <w:abstractNum w:abstractNumId="62" w15:restartNumberingAfterBreak="0">
     <w:nsid w:val="38026C13"/>
     <w:multiLevelType w:val="multilevel"/>
     <w:tmpl w:val="B91C15A8"/>
@@ -17406,7 +18163,7 @@
       </w:rPr>
     </w:lvl>
   </w:abstractNum>
-  <w:abstractNum w:abstractNumId="60" w15:restartNumberingAfterBreak="0">
+  <w:abstractNum w:abstractNumId="63" w15:restartNumberingAfterBreak="0">
     <w:nsid w:val="3821772D"/>
     <w:multiLevelType w:val="multilevel"/>
     <w:tmpl w:val="91BC6BE8"/>
@@ -17555,7 +18312,156 @@
       </w:rPr>
     </w:lvl>
   </w:abstractNum>
-  <w:abstractNum w:abstractNumId="61" w15:restartNumberingAfterBreak="0">
+  <w:abstractNum w:abstractNumId="64" w15:restartNumberingAfterBreak="0">
+    <w:nsid w:val="383B5CF6"/>
+    <w:multiLevelType w:val="multilevel"/>
+    <w:tmpl w:val="1EBA464C"/>
+    <w:lvl w:ilvl="0">
+      <w:start w:val="1"/>
+      <w:numFmt w:val="bullet"/>
+      <w:lvlText w:val=""/>
+      <w:lvlJc w:val="left"/>
+      <w:pPr>
+        <w:tabs>
+          <w:tab w:val="num" w:pos="720"/>
+        </w:tabs>
+        <w:ind w:left="720" w:hanging="360"/>
+      </w:pPr>
+      <w:rPr>
+        <w:rFonts w:ascii="Symbol" w:hAnsi="Symbol" w:hint="default"/>
+        <w:sz w:val="20"/>
+      </w:rPr>
+    </w:lvl>
+    <w:lvl w:ilvl="1" w:tentative="1">
+      <w:start w:val="1"/>
+      <w:numFmt w:val="bullet"/>
+      <w:lvlText w:val="o"/>
+      <w:lvlJc w:val="left"/>
+      <w:pPr>
+        <w:tabs>
+          <w:tab w:val="num" w:pos="1440"/>
+        </w:tabs>
+        <w:ind w:left="1440" w:hanging="360"/>
+      </w:pPr>
+      <w:rPr>
+        <w:rFonts w:ascii="Courier New" w:hAnsi="Courier New" w:hint="default"/>
+        <w:sz w:val="20"/>
+      </w:rPr>
+    </w:lvl>
+    <w:lvl w:ilvl="2" w:tentative="1">
+      <w:start w:val="1"/>
+      <w:numFmt w:val="bullet"/>
+      <w:lvlText w:val=""/>
+      <w:lvlJc w:val="left"/>
+      <w:pPr>
+        <w:tabs>
+          <w:tab w:val="num" w:pos="2160"/>
+        </w:tabs>
+        <w:ind w:left="2160" w:hanging="360"/>
+      </w:pPr>
+      <w:rPr>
+        <w:rFonts w:ascii="Wingdings" w:hAnsi="Wingdings" w:hint="default"/>
+        <w:sz w:val="20"/>
+      </w:rPr>
+    </w:lvl>
+    <w:lvl w:ilvl="3" w:tentative="1">
+      <w:start w:val="1"/>
+      <w:numFmt w:val="bullet"/>
+      <w:lvlText w:val=""/>
+      <w:lvlJc w:val="left"/>
+      <w:pPr>
+        <w:tabs>
+          <w:tab w:val="num" w:pos="2880"/>
+        </w:tabs>
+        <w:ind w:left="2880" w:hanging="360"/>
+      </w:pPr>
+      <w:rPr>
+        <w:rFonts w:ascii="Wingdings" w:hAnsi="Wingdings" w:hint="default"/>
+        <w:sz w:val="20"/>
+      </w:rPr>
+    </w:lvl>
+    <w:lvl w:ilvl="4" w:tentative="1">
+      <w:start w:val="1"/>
+      <w:numFmt w:val="bullet"/>
+      <w:lvlText w:val=""/>
+      <w:lvlJc w:val="left"/>
+      <w:pPr>
+        <w:tabs>
+          <w:tab w:val="num" w:pos="3600"/>
+        </w:tabs>
+        <w:ind w:left="3600" w:hanging="360"/>
+      </w:pPr>
+      <w:rPr>
+        <w:rFonts w:ascii="Wingdings" w:hAnsi="Wingdings" w:hint="default"/>
+        <w:sz w:val="20"/>
+      </w:rPr>
+    </w:lvl>
+    <w:lvl w:ilvl="5" w:tentative="1">
+      <w:start w:val="1"/>
+      <w:numFmt w:val="bullet"/>
+      <w:lvlText w:val=""/>
+      <w:lvlJc w:val="left"/>
+      <w:pPr>
+        <w:tabs>
+          <w:tab w:val="num" w:pos="4320"/>
+        </w:tabs>
+        <w:ind w:left="4320" w:hanging="360"/>
+      </w:pPr>
+      <w:rPr>
+        <w:rFonts w:ascii="Wingdings" w:hAnsi="Wingdings" w:hint="default"/>
+        <w:sz w:val="20"/>
+      </w:rPr>
+    </w:lvl>
+    <w:lvl w:ilvl="6" w:tentative="1">
+      <w:start w:val="1"/>
+      <w:numFmt w:val="bullet"/>
+      <w:lvlText w:val=""/>
+      <w:lvlJc w:val="left"/>
+      <w:pPr>
+        <w:tabs>
+          <w:tab w:val="num" w:pos="5040"/>
+        </w:tabs>
+        <w:ind w:left="5040" w:hanging="360"/>
+      </w:pPr>
+      <w:rPr>
+        <w:rFonts w:ascii="Wingdings" w:hAnsi="Wingdings" w:hint="default"/>
+        <w:sz w:val="20"/>
+      </w:rPr>
+    </w:lvl>
+    <w:lvl w:ilvl="7" w:tentative="1">
+      <w:start w:val="1"/>
+      <w:numFmt w:val="bullet"/>
+      <w:lvlText w:val=""/>
+      <w:lvlJc w:val="left"/>
+      <w:pPr>
+        <w:tabs>
+          <w:tab w:val="num" w:pos="5760"/>
+        </w:tabs>
+        <w:ind w:left="5760" w:hanging="360"/>
+      </w:pPr>
+      <w:rPr>
+        <w:rFonts w:ascii="Wingdings" w:hAnsi="Wingdings" w:hint="default"/>
+        <w:sz w:val="20"/>
+      </w:rPr>
+    </w:lvl>
+    <w:lvl w:ilvl="8" w:tentative="1">
+      <w:start w:val="1"/>
+      <w:numFmt w:val="bullet"/>
+      <w:lvlText w:val=""/>
+      <w:lvlJc w:val="left"/>
+      <w:pPr>
+        <w:tabs>
+          <w:tab w:val="num" w:pos="6480"/>
+        </w:tabs>
+        <w:ind w:left="6480" w:hanging="360"/>
+      </w:pPr>
+      <w:rPr>
+        <w:rFonts w:ascii="Wingdings" w:hAnsi="Wingdings" w:hint="default"/>
+        <w:sz w:val="20"/>
+      </w:rPr>
+    </w:lvl>
+  </w:abstractNum>
+  <w:abstractNum w:abstractNumId="65" w15:restartNumberingAfterBreak="0">
     <w:nsid w:val="387772FF"/>
     <w:multiLevelType w:val="multilevel"/>
     <w:tmpl w:val="D1927360"/>
@@ -17704,7 +18610,156 @@
       </w:rPr>
     </w:lvl>
   </w:abstractNum>
-  <w:abstractNum w:abstractNumId="62" w15:restartNumberingAfterBreak="0">
+  <w:abstractNum w:abstractNumId="66" w15:restartNumberingAfterBreak="0">
+    <w:nsid w:val="3C414FDE"/>
+    <w:multiLevelType w:val="multilevel"/>
+    <w:tmpl w:val="55D416D2"/>
+    <w:lvl w:ilvl="0">
+      <w:start w:val="1"/>
+      <w:numFmt w:val="bullet"/>
+      <w:lvlText w:val=""/>
+      <w:lvlJc w:val="left"/>
+      <w:pPr>
+        <w:tabs>
+          <w:tab w:val="num" w:pos="720"/>
+        </w:tabs>
+        <w:ind w:left="720" w:hanging="360"/>
+      </w:pPr>
+      <w:rPr>
+        <w:rFonts w:ascii="Symbol" w:hAnsi="Symbol" w:hint="default"/>
+        <w:sz w:val="20"/>
+      </w:rPr>
+    </w:lvl>
+    <w:lvl w:ilvl="1" w:tentative="1">
+      <w:start w:val="1"/>
+      <w:numFmt w:val="bullet"/>
+      <w:lvlText w:val="o"/>
+      <w:lvlJc w:val="left"/>
+      <w:pPr>
+        <w:tabs>
+          <w:tab w:val="num" w:pos="1440"/>
+        </w:tabs>
+        <w:ind w:left="1440" w:hanging="360"/>
+      </w:pPr>
+      <w:rPr>
+        <w:rFonts w:ascii="Courier New" w:hAnsi="Courier New" w:hint="default"/>
+        <w:sz w:val="20"/>
+      </w:rPr>
+    </w:lvl>
+    <w:lvl w:ilvl="2" w:tentative="1">
+      <w:start w:val="1"/>
+      <w:numFmt w:val="bullet"/>
+      <w:lvlText w:val=""/>
+      <w:lvlJc w:val="left"/>
+      <w:pPr>
+        <w:tabs>
+          <w:tab w:val="num" w:pos="2160"/>
+        </w:tabs>
+        <w:ind w:left="2160" w:hanging="360"/>
+      </w:pPr>
+      <w:rPr>
+        <w:rFonts w:ascii="Wingdings" w:hAnsi="Wingdings" w:hint="default"/>
+        <w:sz w:val="20"/>
+      </w:rPr>
+    </w:lvl>
+    <w:lvl w:ilvl="3" w:tentative="1">
+      <w:start w:val="1"/>
+      <w:numFmt w:val="bullet"/>
+      <w:lvlText w:val=""/>
+      <w:lvlJc w:val="left"/>
+      <w:pPr>
+        <w:tabs>
+          <w:tab w:val="num" w:pos="2880"/>
+        </w:tabs>
+        <w:ind w:left="2880" w:hanging="360"/>
+      </w:pPr>
+      <w:rPr>
+        <w:rFonts w:ascii="Wingdings" w:hAnsi="Wingdings" w:hint="default"/>
+        <w:sz w:val="20"/>
+      </w:rPr>
+    </w:lvl>
+    <w:lvl w:ilvl="4" w:tentative="1">
+      <w:start w:val="1"/>
+      <w:numFmt w:val="bullet"/>
+      <w:lvlText w:val=""/>
+      <w:lvlJc w:val="left"/>
+      <w:pPr>
+        <w:tabs>
+          <w:tab w:val="num" w:pos="3600"/>
+        </w:tabs>
+        <w:ind w:left="3600" w:hanging="360"/>
+      </w:pPr>
+      <w:rPr>
+        <w:rFonts w:ascii="Wingdings" w:hAnsi="Wingdings" w:hint="default"/>
+        <w:sz w:val="20"/>
+      </w:rPr>
+    </w:lvl>
+    <w:lvl w:ilvl="5" w:tentative="1">
+      <w:start w:val="1"/>
+      <w:numFmt w:val="bullet"/>
+      <w:lvlText w:val=""/>
+      <w:lvlJc w:val="left"/>
+      <w:pPr>
+        <w:tabs>
+          <w:tab w:val="num" w:pos="4320"/>
+        </w:tabs>
+        <w:ind w:left="4320" w:hanging="360"/>
+      </w:pPr>
+      <w:rPr>
+        <w:rFonts w:ascii="Wingdings" w:hAnsi="Wingdings" w:hint="default"/>
+        <w:sz w:val="20"/>
+      </w:rPr>
+    </w:lvl>
+    <w:lvl w:ilvl="6" w:tentative="1">
+      <w:start w:val="1"/>
+      <w:numFmt w:val="bullet"/>
+      <w:lvlText w:val=""/>
+      <w:lvlJc w:val="left"/>
+      <w:pPr>
+        <w:tabs>
+          <w:tab w:val="num" w:pos="5040"/>
+        </w:tabs>
+        <w:ind w:left="5040" w:hanging="360"/>
+      </w:pPr>
+      <w:rPr>
+        <w:rFonts w:ascii="Wingdings" w:hAnsi="Wingdings" w:hint="default"/>
+        <w:sz w:val="20"/>
+      </w:rPr>
+    </w:lvl>
+    <w:lvl w:ilvl="7" w:tentative="1">
+      <w:start w:val="1"/>
+      <w:numFmt w:val="bullet"/>
+      <w:lvlText w:val=""/>
+      <w:lvlJc w:val="left"/>
+      <w:pPr>
+        <w:tabs>
+          <w:tab w:val="num" w:pos="5760"/>
+        </w:tabs>
+        <w:ind w:left="5760" w:hanging="360"/>
+      </w:pPr>
+      <w:rPr>
+        <w:rFonts w:ascii="Wingdings" w:hAnsi="Wingdings" w:hint="default"/>
+        <w:sz w:val="20"/>
+      </w:rPr>
+    </w:lvl>
+    <w:lvl w:ilvl="8" w:tentative="1">
+      <w:start w:val="1"/>
+      <w:numFmt w:val="bullet"/>
+      <w:lvlText w:val=""/>
+      <w:lvlJc w:val="left"/>
+      <w:pPr>
+        <w:tabs>
+          <w:tab w:val="num" w:pos="6480"/>
+        </w:tabs>
+        <w:ind w:left="6480" w:hanging="360"/>
+      </w:pPr>
+      <w:rPr>
+        <w:rFonts w:ascii="Wingdings" w:hAnsi="Wingdings" w:hint="default"/>
+        <w:sz w:val="20"/>
+      </w:rPr>
+    </w:lvl>
+  </w:abstractNum>
+  <w:abstractNum w:abstractNumId="67" w15:restartNumberingAfterBreak="0">
     <w:nsid w:val="3CF4170F"/>
     <w:multiLevelType w:val="multilevel"/>
     <w:tmpl w:val="AD369A3E"/>
@@ -17853,7 +18908,7 @@
       </w:rPr>
     </w:lvl>
   </w:abstractNum>
-  <w:abstractNum w:abstractNumId="63" w15:restartNumberingAfterBreak="0">
+  <w:abstractNum w:abstractNumId="68" w15:restartNumberingAfterBreak="0">
     <w:nsid w:val="3E0E6D36"/>
     <w:multiLevelType w:val="multilevel"/>
     <w:tmpl w:val="F2DCA15A"/>
@@ -18002,7 +19057,7 @@
       </w:rPr>
     </w:lvl>
   </w:abstractNum>
-  <w:abstractNum w:abstractNumId="64" w15:restartNumberingAfterBreak="0">
+  <w:abstractNum w:abstractNumId="69" w15:restartNumberingAfterBreak="0">
     <w:nsid w:val="3F601955"/>
     <w:multiLevelType w:val="multilevel"/>
     <w:tmpl w:val="1F8EE11A"/>
@@ -18151,7 +19206,7 @@
       </w:rPr>
     </w:lvl>
   </w:abstractNum>
-  <w:abstractNum w:abstractNumId="65" w15:restartNumberingAfterBreak="0">
+  <w:abstractNum w:abstractNumId="70" w15:restartNumberingAfterBreak="0">
     <w:nsid w:val="3F9E3EC6"/>
     <w:multiLevelType w:val="multilevel"/>
     <w:tmpl w:val="C12E8320"/>
@@ -18300,7 +19355,7 @@
       </w:rPr>
     </w:lvl>
   </w:abstractNum>
-  <w:abstractNum w:abstractNumId="66" w15:restartNumberingAfterBreak="0">
+  <w:abstractNum w:abstractNumId="71" w15:restartNumberingAfterBreak="0">
     <w:nsid w:val="40C50AC0"/>
     <w:multiLevelType w:val="multilevel"/>
     <w:tmpl w:val="57AE3EE8"/>
@@ -18449,7 +19504,7 @@
       </w:rPr>
     </w:lvl>
   </w:abstractNum>
-  <w:abstractNum w:abstractNumId="67" w15:restartNumberingAfterBreak="0">
+  <w:abstractNum w:abstractNumId="72" w15:restartNumberingAfterBreak="0">
     <w:nsid w:val="418E2437"/>
     <w:multiLevelType w:val="multilevel"/>
     <w:tmpl w:val="27F0930A"/>
@@ -18598,7 +19653,7 @@
       </w:rPr>
     </w:lvl>
   </w:abstractNum>
-  <w:abstractNum w:abstractNumId="68" w15:restartNumberingAfterBreak="0">
+  <w:abstractNum w:abstractNumId="73" w15:restartNumberingAfterBreak="0">
     <w:nsid w:val="42DB2017"/>
     <w:multiLevelType w:val="multilevel"/>
     <w:tmpl w:val="BAA4AD12"/>
@@ -18747,7 +19802,7 @@
       </w:rPr>
     </w:lvl>
   </w:abstractNum>
-  <w:abstractNum w:abstractNumId="69" w15:restartNumberingAfterBreak="0">
+  <w:abstractNum w:abstractNumId="74" w15:restartNumberingAfterBreak="0">
     <w:nsid w:val="432D4517"/>
     <w:multiLevelType w:val="multilevel"/>
     <w:tmpl w:val="A886936C"/>
@@ -18896,7 +19951,7 @@
       </w:rPr>
     </w:lvl>
   </w:abstractNum>
-  <w:abstractNum w:abstractNumId="70" w15:restartNumberingAfterBreak="0">
+  <w:abstractNum w:abstractNumId="75" w15:restartNumberingAfterBreak="0">
     <w:nsid w:val="43321081"/>
     <w:multiLevelType w:val="multilevel"/>
     <w:tmpl w:val="BCF45896"/>
@@ -19045,7 +20100,7 @@
       </w:rPr>
     </w:lvl>
   </w:abstractNum>
-  <w:abstractNum w:abstractNumId="71" w15:restartNumberingAfterBreak="0">
+  <w:abstractNum w:abstractNumId="76" w15:restartNumberingAfterBreak="0">
     <w:nsid w:val="437A55C9"/>
     <w:multiLevelType w:val="multilevel"/>
     <w:tmpl w:val="7B84D4B8"/>
@@ -19194,7 +20249,7 @@
       </w:rPr>
     </w:lvl>
   </w:abstractNum>
-  <w:abstractNum w:abstractNumId="72" w15:restartNumberingAfterBreak="0">
+  <w:abstractNum w:abstractNumId="77" w15:restartNumberingAfterBreak="0">
     <w:nsid w:val="45033C1B"/>
     <w:multiLevelType w:val="multilevel"/>
     <w:tmpl w:val="337C80CE"/>
@@ -19343,7 +20398,7 @@
       </w:rPr>
     </w:lvl>
   </w:abstractNum>
-  <w:abstractNum w:abstractNumId="73" w15:restartNumberingAfterBreak="0">
+  <w:abstractNum w:abstractNumId="78" w15:restartNumberingAfterBreak="0">
     <w:nsid w:val="45E639F3"/>
     <w:multiLevelType w:val="multilevel"/>
     <w:tmpl w:val="B9A6B450"/>
@@ -19492,7 +20547,7 @@
       </w:rPr>
     </w:lvl>
   </w:abstractNum>
-  <w:abstractNum w:abstractNumId="74" w15:restartNumberingAfterBreak="0">
+  <w:abstractNum w:abstractNumId="79" w15:restartNumberingAfterBreak="0">
     <w:nsid w:val="4715419C"/>
     <w:multiLevelType w:val="multilevel"/>
     <w:tmpl w:val="7002884C"/>
@@ -19641,7 +20696,7 @@
       </w:rPr>
     </w:lvl>
   </w:abstractNum>
-  <w:abstractNum w:abstractNumId="75" w15:restartNumberingAfterBreak="0">
+  <w:abstractNum w:abstractNumId="80" w15:restartNumberingAfterBreak="0">
     <w:nsid w:val="48ED7102"/>
     <w:multiLevelType w:val="multilevel"/>
     <w:tmpl w:val="3EF0F0C0"/>
@@ -19790,7 +20845,7 @@
       </w:rPr>
     </w:lvl>
   </w:abstractNum>
-  <w:abstractNum w:abstractNumId="76" w15:restartNumberingAfterBreak="0">
+  <w:abstractNum w:abstractNumId="81" w15:restartNumberingAfterBreak="0">
     <w:nsid w:val="492B49B7"/>
     <w:multiLevelType w:val="multilevel"/>
     <w:tmpl w:val="497C8D0A"/>
@@ -19939,7 +20994,7 @@
       </w:rPr>
     </w:lvl>
   </w:abstractNum>
-  <w:abstractNum w:abstractNumId="77" w15:restartNumberingAfterBreak="0">
+  <w:abstractNum w:abstractNumId="82" w15:restartNumberingAfterBreak="0">
     <w:nsid w:val="4A52728F"/>
     <w:multiLevelType w:val="multilevel"/>
     <w:tmpl w:val="4DE4AB56"/>
@@ -20088,7 +21143,7 @@
       </w:rPr>
     </w:lvl>
   </w:abstractNum>
-  <w:abstractNum w:abstractNumId="78" w15:restartNumberingAfterBreak="0">
+  <w:abstractNum w:abstractNumId="83" w15:restartNumberingAfterBreak="0">
     <w:nsid w:val="4B720C98"/>
     <w:multiLevelType w:val="multilevel"/>
     <w:tmpl w:val="AF827B80"/>
@@ -20237,7 +21292,7 @@
       </w:rPr>
     </w:lvl>
   </w:abstractNum>
-  <w:abstractNum w:abstractNumId="79" w15:restartNumberingAfterBreak="0">
+  <w:abstractNum w:abstractNumId="84" w15:restartNumberingAfterBreak="0">
     <w:nsid w:val="4CEC333B"/>
     <w:multiLevelType w:val="multilevel"/>
     <w:tmpl w:val="36A488E6"/>
@@ -20386,7 +21441,7 @@
       </w:rPr>
     </w:lvl>
   </w:abstractNum>
-  <w:abstractNum w:abstractNumId="80" w15:restartNumberingAfterBreak="0">
+  <w:abstractNum w:abstractNumId="85" w15:restartNumberingAfterBreak="0">
     <w:nsid w:val="4D4D4894"/>
     <w:multiLevelType w:val="multilevel"/>
     <w:tmpl w:val="4A2C07CA"/>
@@ -20535,7 +21590,7 @@
       </w:rPr>
     </w:lvl>
   </w:abstractNum>
-  <w:abstractNum w:abstractNumId="81" w15:restartNumberingAfterBreak="0">
+  <w:abstractNum w:abstractNumId="86" w15:restartNumberingAfterBreak="0">
     <w:nsid w:val="4D644780"/>
     <w:multiLevelType w:val="multilevel"/>
     <w:tmpl w:val="815411D0"/>
@@ -20684,7 +21739,7 @@
       </w:rPr>
     </w:lvl>
   </w:abstractNum>
-  <w:abstractNum w:abstractNumId="82" w15:restartNumberingAfterBreak="0">
+  <w:abstractNum w:abstractNumId="87" w15:restartNumberingAfterBreak="0">
     <w:nsid w:val="4EF012CE"/>
     <w:multiLevelType w:val="multilevel"/>
     <w:tmpl w:val="5C5A81B2"/>
@@ -20833,7 +21888,7 @@
       </w:rPr>
     </w:lvl>
   </w:abstractNum>
-  <w:abstractNum w:abstractNumId="83" w15:restartNumberingAfterBreak="0">
+  <w:abstractNum w:abstractNumId="88" w15:restartNumberingAfterBreak="0">
     <w:nsid w:val="4FE97163"/>
     <w:multiLevelType w:val="multilevel"/>
     <w:tmpl w:val="5F5A5338"/>
@@ -20982,7 +22037,7 @@
       </w:rPr>
     </w:lvl>
   </w:abstractNum>
-  <w:abstractNum w:abstractNumId="84" w15:restartNumberingAfterBreak="0">
+  <w:abstractNum w:abstractNumId="89" w15:restartNumberingAfterBreak="0">
     <w:nsid w:val="506A2C3B"/>
     <w:multiLevelType w:val="multilevel"/>
     <w:tmpl w:val="17021A96"/>
@@ -21131,7 +22186,7 @@
       </w:rPr>
     </w:lvl>
   </w:abstractNum>
-  <w:abstractNum w:abstractNumId="85" w15:restartNumberingAfterBreak="0">
+  <w:abstractNum w:abstractNumId="90" w15:restartNumberingAfterBreak="0">
     <w:nsid w:val="5076073E"/>
     <w:multiLevelType w:val="multilevel"/>
     <w:tmpl w:val="01EE52CA"/>
@@ -21280,7 +22335,7 @@
       </w:rPr>
     </w:lvl>
   </w:abstractNum>
-  <w:abstractNum w:abstractNumId="86" w15:restartNumberingAfterBreak="0">
+  <w:abstractNum w:abstractNumId="91" w15:restartNumberingAfterBreak="0">
     <w:nsid w:val="516E2F4D"/>
     <w:multiLevelType w:val="multilevel"/>
     <w:tmpl w:val="A7FE479E"/>
@@ -21429,7 +22484,7 @@
       </w:rPr>
     </w:lvl>
   </w:abstractNum>
-  <w:abstractNum w:abstractNumId="87" w15:restartNumberingAfterBreak="0">
+  <w:abstractNum w:abstractNumId="92" w15:restartNumberingAfterBreak="0">
     <w:nsid w:val="51AE4F75"/>
     <w:multiLevelType w:val="multilevel"/>
     <w:tmpl w:val="1D5222EA"/>
@@ -21578,7 +22633,7 @@
       </w:rPr>
     </w:lvl>
   </w:abstractNum>
-  <w:abstractNum w:abstractNumId="88" w15:restartNumberingAfterBreak="0">
+  <w:abstractNum w:abstractNumId="93" w15:restartNumberingAfterBreak="0">
     <w:nsid w:val="52944ECA"/>
     <w:multiLevelType w:val="multilevel"/>
     <w:tmpl w:val="A38EFBC2"/>
@@ -21727,7 +22782,7 @@
       </w:rPr>
     </w:lvl>
   </w:abstractNum>
-  <w:abstractNum w:abstractNumId="89" w15:restartNumberingAfterBreak="0">
+  <w:abstractNum w:abstractNumId="94" w15:restartNumberingAfterBreak="0">
     <w:nsid w:val="52A42670"/>
     <w:multiLevelType w:val="multilevel"/>
     <w:tmpl w:val="BD8880F0"/>
@@ -21876,7 +22931,7 @@
       </w:rPr>
     </w:lvl>
   </w:abstractNum>
-  <w:abstractNum w:abstractNumId="90" w15:restartNumberingAfterBreak="0">
+  <w:abstractNum w:abstractNumId="95" w15:restartNumberingAfterBreak="0">
     <w:nsid w:val="530A7116"/>
     <w:multiLevelType w:val="multilevel"/>
     <w:tmpl w:val="543E45F4"/>
@@ -22025,7 +23080,7 @@
       </w:rPr>
     </w:lvl>
   </w:abstractNum>
-  <w:abstractNum w:abstractNumId="91" w15:restartNumberingAfterBreak="0">
+  <w:abstractNum w:abstractNumId="96" w15:restartNumberingAfterBreak="0">
     <w:nsid w:val="53714A26"/>
     <w:multiLevelType w:val="multilevel"/>
     <w:tmpl w:val="ACAA95B4"/>
@@ -22174,7 +23229,7 @@
       </w:rPr>
     </w:lvl>
   </w:abstractNum>
-  <w:abstractNum w:abstractNumId="92" w15:restartNumberingAfterBreak="0">
+  <w:abstractNum w:abstractNumId="97" w15:restartNumberingAfterBreak="0">
     <w:nsid w:val="53E128DB"/>
     <w:multiLevelType w:val="multilevel"/>
     <w:tmpl w:val="1DEC4F70"/>
@@ -22323,7 +23378,7 @@
       </w:rPr>
     </w:lvl>
   </w:abstractNum>
-  <w:abstractNum w:abstractNumId="93" w15:restartNumberingAfterBreak="0">
+  <w:abstractNum w:abstractNumId="98" w15:restartNumberingAfterBreak="0">
     <w:nsid w:val="541C0FB8"/>
     <w:multiLevelType w:val="multilevel"/>
     <w:tmpl w:val="742C21AA"/>
@@ -22472,7 +23527,7 @@
       </w:rPr>
     </w:lvl>
   </w:abstractNum>
-  <w:abstractNum w:abstractNumId="94" w15:restartNumberingAfterBreak="0">
+  <w:abstractNum w:abstractNumId="99" w15:restartNumberingAfterBreak="0">
     <w:nsid w:val="563919C4"/>
     <w:multiLevelType w:val="multilevel"/>
     <w:tmpl w:val="72FEDE7A"/>
@@ -22621,7 +23676,7 @@
       </w:rPr>
     </w:lvl>
   </w:abstractNum>
-  <w:abstractNum w:abstractNumId="95" w15:restartNumberingAfterBreak="0">
+  <w:abstractNum w:abstractNumId="100" w15:restartNumberingAfterBreak="0">
     <w:nsid w:val="58FD309F"/>
     <w:multiLevelType w:val="multilevel"/>
     <w:tmpl w:val="FD7C150E"/>
@@ -22770,7 +23825,156 @@
       </w:rPr>
     </w:lvl>
   </w:abstractNum>
-  <w:abstractNum w:abstractNumId="96" w15:restartNumberingAfterBreak="0">
+  <w:abstractNum w:abstractNumId="101" w15:restartNumberingAfterBreak="0">
+    <w:nsid w:val="59531F5E"/>
+    <w:multiLevelType w:val="multilevel"/>
+    <w:tmpl w:val="428ED6D8"/>
+    <w:lvl w:ilvl="0">
+      <w:start w:val="1"/>
+      <w:numFmt w:val="bullet"/>
+      <w:lvlText w:val=""/>
+      <w:lvlJc w:val="left"/>
+      <w:pPr>
+        <w:tabs>
+          <w:tab w:val="num" w:pos="720"/>
+        </w:tabs>
+        <w:ind w:left="720" w:hanging="360"/>
+      </w:pPr>
+      <w:rPr>
+        <w:rFonts w:ascii="Symbol" w:hAnsi="Symbol" w:hint="default"/>
+        <w:sz w:val="20"/>
+      </w:rPr>
+    </w:lvl>
+    <w:lvl w:ilvl="1" w:tentative="1">
+      <w:start w:val="1"/>
+      <w:numFmt w:val="bullet"/>
+      <w:lvlText w:val="o"/>
+      <w:lvlJc w:val="left"/>
+      <w:pPr>
+        <w:tabs>
+          <w:tab w:val="num" w:pos="1440"/>
+        </w:tabs>
+        <w:ind w:left="1440" w:hanging="360"/>
+      </w:pPr>
+      <w:rPr>
+        <w:rFonts w:ascii="Courier New" w:hAnsi="Courier New" w:hint="default"/>
+        <w:sz w:val="20"/>
+      </w:rPr>
+    </w:lvl>
+    <w:lvl w:ilvl="2" w:tentative="1">
+      <w:start w:val="1"/>
+      <w:numFmt w:val="bullet"/>
+      <w:lvlText w:val=""/>
+      <w:lvlJc w:val="left"/>
+      <w:pPr>
+        <w:tabs>
+          <w:tab w:val="num" w:pos="2160"/>
+        </w:tabs>
+        <w:ind w:left="2160" w:hanging="360"/>
+      </w:pPr>
+      <w:rPr>
+        <w:rFonts w:ascii="Wingdings" w:hAnsi="Wingdings" w:hint="default"/>
+        <w:sz w:val="20"/>
+      </w:rPr>
+    </w:lvl>
+    <w:lvl w:ilvl="3" w:tentative="1">
+      <w:start w:val="1"/>
+      <w:numFmt w:val="bullet"/>
+      <w:lvlText w:val=""/>
+      <w:lvlJc w:val="left"/>
+      <w:pPr>
+        <w:tabs>
+          <w:tab w:val="num" w:pos="2880"/>
+        </w:tabs>
+        <w:ind w:left="2880" w:hanging="360"/>
+      </w:pPr>
+      <w:rPr>
+        <w:rFonts w:ascii="Wingdings" w:hAnsi="Wingdings" w:hint="default"/>
+        <w:sz w:val="20"/>
+      </w:rPr>
+    </w:lvl>
+    <w:lvl w:ilvl="4" w:tentative="1">
+      <w:start w:val="1"/>
+      <w:numFmt w:val="bullet"/>
+      <w:lvlText w:val=""/>
+      <w:lvlJc w:val="left"/>
+      <w:pPr>
+        <w:tabs>
+          <w:tab w:val="num" w:pos="3600"/>
+        </w:tabs>
+        <w:ind w:left="3600" w:hanging="360"/>
+      </w:pPr>
+      <w:rPr>
+        <w:rFonts w:ascii="Wingdings" w:hAnsi="Wingdings" w:hint="default"/>
+        <w:sz w:val="20"/>
+      </w:rPr>
+    </w:lvl>
+    <w:lvl w:ilvl="5" w:tentative="1">
+      <w:start w:val="1"/>
+      <w:numFmt w:val="bullet"/>
+      <w:lvlText w:val=""/>
+      <w:lvlJc w:val="left"/>
+      <w:pPr>
+        <w:tabs>
+          <w:tab w:val="num" w:pos="4320"/>
+        </w:tabs>
+        <w:ind w:left="4320" w:hanging="360"/>
+      </w:pPr>
+      <w:rPr>
+        <w:rFonts w:ascii="Wingdings" w:hAnsi="Wingdings" w:hint="default"/>
+        <w:sz w:val="20"/>
+      </w:rPr>
+    </w:lvl>
+    <w:lvl w:ilvl="6" w:tentative="1">
+      <w:start w:val="1"/>
+      <w:numFmt w:val="bullet"/>
+      <w:lvlText w:val=""/>
+      <w:lvlJc w:val="left"/>
+      <w:pPr>
+        <w:tabs>
+          <w:tab w:val="num" w:pos="5040"/>
+        </w:tabs>
+        <w:ind w:left="5040" w:hanging="360"/>
+      </w:pPr>
+      <w:rPr>
+        <w:rFonts w:ascii="Wingdings" w:hAnsi="Wingdings" w:hint="default"/>
+        <w:sz w:val="20"/>
+      </w:rPr>
+    </w:lvl>
+    <w:lvl w:ilvl="7" w:tentative="1">
+      <w:start w:val="1"/>
+      <w:numFmt w:val="bullet"/>
+      <w:lvlText w:val=""/>
+      <w:lvlJc w:val="left"/>
+      <w:pPr>
+        <w:tabs>
+          <w:tab w:val="num" w:pos="5760"/>
+        </w:tabs>
+        <w:ind w:left="5760" w:hanging="360"/>
+      </w:pPr>
+      <w:rPr>
+        <w:rFonts w:ascii="Wingdings" w:hAnsi="Wingdings" w:hint="default"/>
+        <w:sz w:val="20"/>
+      </w:rPr>
+    </w:lvl>
+    <w:lvl w:ilvl="8" w:tentative="1">
+      <w:start w:val="1"/>
+      <w:numFmt w:val="bullet"/>
+      <w:lvlText w:val=""/>
+      <w:lvlJc w:val="left"/>
+      <w:pPr>
+        <w:tabs>
+          <w:tab w:val="num" w:pos="6480"/>
+        </w:tabs>
+        <w:ind w:left="6480" w:hanging="360"/>
+      </w:pPr>
+      <w:rPr>
+        <w:rFonts w:ascii="Wingdings" w:hAnsi="Wingdings" w:hint="default"/>
+        <w:sz w:val="20"/>
+      </w:rPr>
+    </w:lvl>
+  </w:abstractNum>
+  <w:abstractNum w:abstractNumId="102" w15:restartNumberingAfterBreak="0">
     <w:nsid w:val="595F532D"/>
     <w:multiLevelType w:val="multilevel"/>
     <w:tmpl w:val="410012C4"/>
@@ -22919,7 +24123,7 @@
       </w:rPr>
     </w:lvl>
   </w:abstractNum>
-  <w:abstractNum w:abstractNumId="97" w15:restartNumberingAfterBreak="0">
+  <w:abstractNum w:abstractNumId="103" w15:restartNumberingAfterBreak="0">
     <w:nsid w:val="5A291D74"/>
     <w:multiLevelType w:val="multilevel"/>
     <w:tmpl w:val="2856D8D0"/>
@@ -23068,7 +24272,7 @@
       </w:rPr>
     </w:lvl>
   </w:abstractNum>
-  <w:abstractNum w:abstractNumId="98" w15:restartNumberingAfterBreak="0">
+  <w:abstractNum w:abstractNumId="104" w15:restartNumberingAfterBreak="0">
     <w:nsid w:val="5C741D9C"/>
     <w:multiLevelType w:val="multilevel"/>
     <w:tmpl w:val="2348D5FA"/>
@@ -23217,7 +24421,7 @@
       </w:rPr>
     </w:lvl>
   </w:abstractNum>
-  <w:abstractNum w:abstractNumId="99" w15:restartNumberingAfterBreak="0">
+  <w:abstractNum w:abstractNumId="105" w15:restartNumberingAfterBreak="0">
     <w:nsid w:val="5EBE7C1A"/>
     <w:multiLevelType w:val="multilevel"/>
     <w:tmpl w:val="967E0C14"/>
@@ -23366,7 +24570,7 @@
       </w:rPr>
     </w:lvl>
   </w:abstractNum>
-  <w:abstractNum w:abstractNumId="100" w15:restartNumberingAfterBreak="0">
+  <w:abstractNum w:abstractNumId="106" w15:restartNumberingAfterBreak="0">
     <w:nsid w:val="617C1C15"/>
     <w:multiLevelType w:val="multilevel"/>
     <w:tmpl w:val="01B4B758"/>
@@ -23515,7 +24719,7 @@
       </w:rPr>
     </w:lvl>
   </w:abstractNum>
-  <w:abstractNum w:abstractNumId="101" w15:restartNumberingAfterBreak="0">
+  <w:abstractNum w:abstractNumId="107" w15:restartNumberingAfterBreak="0">
     <w:nsid w:val="61A41C0F"/>
     <w:multiLevelType w:val="multilevel"/>
     <w:tmpl w:val="29D2BF76"/>
@@ -23664,7 +24868,7 @@
       </w:rPr>
     </w:lvl>
   </w:abstractNum>
-  <w:abstractNum w:abstractNumId="102" w15:restartNumberingAfterBreak="0">
+  <w:abstractNum w:abstractNumId="108" w15:restartNumberingAfterBreak="0">
     <w:nsid w:val="62465A13"/>
     <w:multiLevelType w:val="multilevel"/>
     <w:tmpl w:val="9D74E1AA"/>
@@ -23813,7 +25017,7 @@
       </w:rPr>
     </w:lvl>
   </w:abstractNum>
-  <w:abstractNum w:abstractNumId="103" w15:restartNumberingAfterBreak="0">
+  <w:abstractNum w:abstractNumId="109" w15:restartNumberingAfterBreak="0">
     <w:nsid w:val="624C48AB"/>
     <w:multiLevelType w:val="multilevel"/>
     <w:tmpl w:val="2CA4E884"/>
@@ -23962,7 +25166,7 @@
       </w:rPr>
     </w:lvl>
   </w:abstractNum>
-  <w:abstractNum w:abstractNumId="104" w15:restartNumberingAfterBreak="0">
+  <w:abstractNum w:abstractNumId="110" w15:restartNumberingAfterBreak="0">
     <w:nsid w:val="62C27612"/>
     <w:multiLevelType w:val="multilevel"/>
     <w:tmpl w:val="AE84A086"/>
@@ -24111,7 +25315,7 @@
       </w:rPr>
     </w:lvl>
   </w:abstractNum>
-  <w:abstractNum w:abstractNumId="105" w15:restartNumberingAfterBreak="0">
+  <w:abstractNum w:abstractNumId="111" w15:restartNumberingAfterBreak="0">
     <w:nsid w:val="632A16AC"/>
     <w:multiLevelType w:val="multilevel"/>
     <w:tmpl w:val="ED8A4636"/>
@@ -24260,7 +25464,7 @@
       </w:rPr>
     </w:lvl>
   </w:abstractNum>
-  <w:abstractNum w:abstractNumId="106" w15:restartNumberingAfterBreak="0">
+  <w:abstractNum w:abstractNumId="112" w15:restartNumberingAfterBreak="0">
     <w:nsid w:val="63952720"/>
     <w:multiLevelType w:val="multilevel"/>
     <w:tmpl w:val="3E0827BE"/>
@@ -24409,7 +25613,7 @@
       </w:rPr>
     </w:lvl>
   </w:abstractNum>
-  <w:abstractNum w:abstractNumId="107" w15:restartNumberingAfterBreak="0">
+  <w:abstractNum w:abstractNumId="113" w15:restartNumberingAfterBreak="0">
     <w:nsid w:val="640F6607"/>
     <w:multiLevelType w:val="multilevel"/>
     <w:tmpl w:val="AC469908"/>
@@ -24558,7 +25762,7 @@
       </w:rPr>
     </w:lvl>
   </w:abstractNum>
-  <w:abstractNum w:abstractNumId="108" w15:restartNumberingAfterBreak="0">
+  <w:abstractNum w:abstractNumId="114" w15:restartNumberingAfterBreak="0">
     <w:nsid w:val="64EF6F74"/>
     <w:multiLevelType w:val="multilevel"/>
     <w:tmpl w:val="23B2B94A"/>
@@ -24707,7 +25911,7 @@
       </w:rPr>
     </w:lvl>
   </w:abstractNum>
-  <w:abstractNum w:abstractNumId="109" w15:restartNumberingAfterBreak="0">
+  <w:abstractNum w:abstractNumId="115" w15:restartNumberingAfterBreak="0">
     <w:nsid w:val="6598465D"/>
     <w:multiLevelType w:val="multilevel"/>
     <w:tmpl w:val="584CCDF6"/>
@@ -24856,7 +26060,7 @@
       </w:rPr>
     </w:lvl>
   </w:abstractNum>
-  <w:abstractNum w:abstractNumId="110" w15:restartNumberingAfterBreak="0">
+  <w:abstractNum w:abstractNumId="116" w15:restartNumberingAfterBreak="0">
     <w:nsid w:val="668264EC"/>
     <w:multiLevelType w:val="multilevel"/>
     <w:tmpl w:val="1F1CBD7A"/>
@@ -25005,7 +26209,7 @@
       </w:rPr>
     </w:lvl>
   </w:abstractNum>
-  <w:abstractNum w:abstractNumId="111" w15:restartNumberingAfterBreak="0">
+  <w:abstractNum w:abstractNumId="117" w15:restartNumberingAfterBreak="0">
     <w:nsid w:val="680024A1"/>
     <w:multiLevelType w:val="multilevel"/>
     <w:tmpl w:val="C608BEBC"/>
@@ -25154,7 +26358,7 @@
       </w:rPr>
     </w:lvl>
   </w:abstractNum>
-  <w:abstractNum w:abstractNumId="112" w15:restartNumberingAfterBreak="0">
+  <w:abstractNum w:abstractNumId="118" w15:restartNumberingAfterBreak="0">
     <w:nsid w:val="685D08A0"/>
     <w:multiLevelType w:val="multilevel"/>
     <w:tmpl w:val="22741900"/>
@@ -25303,7 +26507,7 @@
       </w:rPr>
     </w:lvl>
   </w:abstractNum>
-  <w:abstractNum w:abstractNumId="113" w15:restartNumberingAfterBreak="0">
+  <w:abstractNum w:abstractNumId="119" w15:restartNumberingAfterBreak="0">
     <w:nsid w:val="6869509C"/>
     <w:multiLevelType w:val="multilevel"/>
     <w:tmpl w:val="5C36DE2A"/>
@@ -25452,7 +26656,7 @@
       </w:rPr>
     </w:lvl>
   </w:abstractNum>
-  <w:abstractNum w:abstractNumId="114" w15:restartNumberingAfterBreak="0">
+  <w:abstractNum w:abstractNumId="120" w15:restartNumberingAfterBreak="0">
     <w:nsid w:val="695E1B81"/>
     <w:multiLevelType w:val="multilevel"/>
     <w:tmpl w:val="B9B27A20"/>
@@ -25601,7 +26805,7 @@
       </w:rPr>
     </w:lvl>
   </w:abstractNum>
-  <w:abstractNum w:abstractNumId="115" w15:restartNumberingAfterBreak="0">
+  <w:abstractNum w:abstractNumId="121" w15:restartNumberingAfterBreak="0">
     <w:nsid w:val="6A2E39D0"/>
     <w:multiLevelType w:val="multilevel"/>
     <w:tmpl w:val="55E232B4"/>
@@ -25750,7 +26954,156 @@
       </w:rPr>
     </w:lvl>
   </w:abstractNum>
-  <w:abstractNum w:abstractNumId="116" w15:restartNumberingAfterBreak="0">
+  <w:abstractNum w:abstractNumId="122" w15:restartNumberingAfterBreak="0">
+    <w:nsid w:val="6A7A1EE9"/>
+    <w:multiLevelType w:val="multilevel"/>
+    <w:tmpl w:val="2E3E49A8"/>
+    <w:lvl w:ilvl="0">
+      <w:start w:val="1"/>
+      <w:numFmt w:val="bullet"/>
+      <w:lvlText w:val=""/>
+      <w:lvlJc w:val="left"/>
+      <w:pPr>
+        <w:tabs>
+          <w:tab w:val="num" w:pos="720"/>
+        </w:tabs>
+        <w:ind w:left="720" w:hanging="360"/>
+      </w:pPr>
+      <w:rPr>
+        <w:rFonts w:ascii="Symbol" w:hAnsi="Symbol" w:hint="default"/>
+        <w:sz w:val="20"/>
+      </w:rPr>
+    </w:lvl>
+    <w:lvl w:ilvl="1" w:tentative="1">
+      <w:start w:val="1"/>
+      <w:numFmt w:val="bullet"/>
+      <w:lvlText w:val="o"/>
+      <w:lvlJc w:val="left"/>
+      <w:pPr>
+        <w:tabs>
+          <w:tab w:val="num" w:pos="1440"/>
+        </w:tabs>
+        <w:ind w:left="1440" w:hanging="360"/>
+      </w:pPr>
+      <w:rPr>
+        <w:rFonts w:ascii="Courier New" w:hAnsi="Courier New" w:hint="default"/>
+        <w:sz w:val="20"/>
+      </w:rPr>
+    </w:lvl>
+    <w:lvl w:ilvl="2" w:tentative="1">
+      <w:start w:val="1"/>
+      <w:numFmt w:val="bullet"/>
+      <w:lvlText w:val=""/>
+      <w:lvlJc w:val="left"/>
+      <w:pPr>
+        <w:tabs>
+          <w:tab w:val="num" w:pos="2160"/>
+        </w:tabs>
+        <w:ind w:left="2160" w:hanging="360"/>
+      </w:pPr>
+      <w:rPr>
+        <w:rFonts w:ascii="Wingdings" w:hAnsi="Wingdings" w:hint="default"/>
+        <w:sz w:val="20"/>
+      </w:rPr>
+    </w:lvl>
+    <w:lvl w:ilvl="3" w:tentative="1">
+      <w:start w:val="1"/>
+      <w:numFmt w:val="bullet"/>
+      <w:lvlText w:val=""/>
+      <w:lvlJc w:val="left"/>
+      <w:pPr>
+        <w:tabs>
+          <w:tab w:val="num" w:pos="2880"/>
+        </w:tabs>
+        <w:ind w:left="2880" w:hanging="360"/>
+      </w:pPr>
+      <w:rPr>
+        <w:rFonts w:ascii="Wingdings" w:hAnsi="Wingdings" w:hint="default"/>
+        <w:sz w:val="20"/>
+      </w:rPr>
+    </w:lvl>
+    <w:lvl w:ilvl="4" w:tentative="1">
+      <w:start w:val="1"/>
+      <w:numFmt w:val="bullet"/>
+      <w:lvlText w:val=""/>
+      <w:lvlJc w:val="left"/>
+      <w:pPr>
+        <w:tabs>
+          <w:tab w:val="num" w:pos="3600"/>
+        </w:tabs>
+        <w:ind w:left="3600" w:hanging="360"/>
+      </w:pPr>
+      <w:rPr>
+        <w:rFonts w:ascii="Wingdings" w:hAnsi="Wingdings" w:hint="default"/>
+        <w:sz w:val="20"/>
+      </w:rPr>
+    </w:lvl>
+    <w:lvl w:ilvl="5" w:tentative="1">
+      <w:start w:val="1"/>
+      <w:numFmt w:val="bullet"/>
+      <w:lvlText w:val=""/>
+      <w:lvlJc w:val="left"/>
+      <w:pPr>
+        <w:tabs>
+          <w:tab w:val="num" w:pos="4320"/>
+        </w:tabs>
+        <w:ind w:left="4320" w:hanging="360"/>
+      </w:pPr>
+      <w:rPr>
+        <w:rFonts w:ascii="Wingdings" w:hAnsi="Wingdings" w:hint="default"/>
+        <w:sz w:val="20"/>
+      </w:rPr>
+    </w:lvl>
+    <w:lvl w:ilvl="6" w:tentative="1">
+      <w:start w:val="1"/>
+      <w:numFmt w:val="bullet"/>
+      <w:lvlText w:val=""/>
+      <w:lvlJc w:val="left"/>
+      <w:pPr>
+        <w:tabs>
+          <w:tab w:val="num" w:pos="5040"/>
+        </w:tabs>
+        <w:ind w:left="5040" w:hanging="360"/>
+      </w:pPr>
+      <w:rPr>
+        <w:rFonts w:ascii="Wingdings" w:hAnsi="Wingdings" w:hint="default"/>
+        <w:sz w:val="20"/>
+      </w:rPr>
+    </w:lvl>
+    <w:lvl w:ilvl="7" w:tentative="1">
+      <w:start w:val="1"/>
+      <w:numFmt w:val="bullet"/>
+      <w:lvlText w:val=""/>
+      <w:lvlJc w:val="left"/>
+      <w:pPr>
+        <w:tabs>
+          <w:tab w:val="num" w:pos="5760"/>
+        </w:tabs>
+        <w:ind w:left="5760" w:hanging="360"/>
+      </w:pPr>
+      <w:rPr>
+        <w:rFonts w:ascii="Wingdings" w:hAnsi="Wingdings" w:hint="default"/>
+        <w:sz w:val="20"/>
+      </w:rPr>
+    </w:lvl>
+    <w:lvl w:ilvl="8" w:tentative="1">
+      <w:start w:val="1"/>
+      <w:numFmt w:val="bullet"/>
+      <w:lvlText w:val=""/>
+      <w:lvlJc w:val="left"/>
+      <w:pPr>
+        <w:tabs>
+          <w:tab w:val="num" w:pos="6480"/>
+        </w:tabs>
+        <w:ind w:left="6480" w:hanging="360"/>
+      </w:pPr>
+      <w:rPr>
+        <w:rFonts w:ascii="Wingdings" w:hAnsi="Wingdings" w:hint="default"/>
+        <w:sz w:val="20"/>
+      </w:rPr>
+    </w:lvl>
+  </w:abstractNum>
+  <w:abstractNum w:abstractNumId="123" w15:restartNumberingAfterBreak="0">
     <w:nsid w:val="6B450286"/>
     <w:multiLevelType w:val="multilevel"/>
     <w:tmpl w:val="F606D618"/>
@@ -25899,7 +27252,7 @@
       </w:rPr>
     </w:lvl>
   </w:abstractNum>
-  <w:abstractNum w:abstractNumId="117" w15:restartNumberingAfterBreak="0">
+  <w:abstractNum w:abstractNumId="124" w15:restartNumberingAfterBreak="0">
     <w:nsid w:val="6C4B589B"/>
     <w:multiLevelType w:val="multilevel"/>
     <w:tmpl w:val="DD5E1294"/>
@@ -26048,7 +27401,7 @@
       </w:rPr>
     </w:lvl>
   </w:abstractNum>
-  <w:abstractNum w:abstractNumId="118" w15:restartNumberingAfterBreak="0">
+  <w:abstractNum w:abstractNumId="125" w15:restartNumberingAfterBreak="0">
     <w:nsid w:val="6CD213CA"/>
     <w:multiLevelType w:val="multilevel"/>
     <w:tmpl w:val="DACE8D12"/>
@@ -26197,7 +27550,7 @@
       </w:rPr>
     </w:lvl>
   </w:abstractNum>
-  <w:abstractNum w:abstractNumId="119" w15:restartNumberingAfterBreak="0">
+  <w:abstractNum w:abstractNumId="126" w15:restartNumberingAfterBreak="0">
     <w:nsid w:val="719F274D"/>
     <w:multiLevelType w:val="multilevel"/>
     <w:tmpl w:val="FC7E05E4"/>
@@ -26346,7 +27699,7 @@
       </w:rPr>
     </w:lvl>
   </w:abstractNum>
-  <w:abstractNum w:abstractNumId="120" w15:restartNumberingAfterBreak="0">
+  <w:abstractNum w:abstractNumId="127" w15:restartNumberingAfterBreak="0">
     <w:nsid w:val="727710F4"/>
     <w:multiLevelType w:val="multilevel"/>
     <w:tmpl w:val="4A12EEE4"/>
@@ -26495,7 +27848,7 @@
       </w:rPr>
     </w:lvl>
   </w:abstractNum>
-  <w:abstractNum w:abstractNumId="121" w15:restartNumberingAfterBreak="0">
+  <w:abstractNum w:abstractNumId="128" w15:restartNumberingAfterBreak="0">
     <w:nsid w:val="75453BB7"/>
     <w:multiLevelType w:val="multilevel"/>
     <w:tmpl w:val="52A2903C"/>
@@ -26644,7 +27997,7 @@
       </w:rPr>
     </w:lvl>
   </w:abstractNum>
-  <w:abstractNum w:abstractNumId="122" w15:restartNumberingAfterBreak="0">
+  <w:abstractNum w:abstractNumId="129" w15:restartNumberingAfterBreak="0">
     <w:nsid w:val="764E64B4"/>
     <w:multiLevelType w:val="multilevel"/>
     <w:tmpl w:val="2EB66CCA"/>
@@ -26793,7 +28146,7 @@
       </w:rPr>
     </w:lvl>
   </w:abstractNum>
-  <w:abstractNum w:abstractNumId="123" w15:restartNumberingAfterBreak="0">
+  <w:abstractNum w:abstractNumId="130" w15:restartNumberingAfterBreak="0">
     <w:nsid w:val="76C12C6B"/>
     <w:multiLevelType w:val="multilevel"/>
     <w:tmpl w:val="89E48AF2"/>
@@ -26942,7 +28295,7 @@
       </w:rPr>
     </w:lvl>
   </w:abstractNum>
-  <w:abstractNum w:abstractNumId="124" w15:restartNumberingAfterBreak="0">
+  <w:abstractNum w:abstractNumId="131" w15:restartNumberingAfterBreak="0">
     <w:nsid w:val="782D3966"/>
     <w:multiLevelType w:val="multilevel"/>
     <w:tmpl w:val="6B8AFEE6"/>
@@ -27091,7 +28444,7 @@
       </w:rPr>
     </w:lvl>
   </w:abstractNum>
-  <w:abstractNum w:abstractNumId="125" w15:restartNumberingAfterBreak="0">
+  <w:abstractNum w:abstractNumId="132" w15:restartNumberingAfterBreak="0">
     <w:nsid w:val="78D02767"/>
     <w:multiLevelType w:val="multilevel"/>
     <w:tmpl w:val="AE2EC61C"/>
@@ -27240,7 +28593,7 @@
       </w:rPr>
     </w:lvl>
   </w:abstractNum>
-  <w:abstractNum w:abstractNumId="126" w15:restartNumberingAfterBreak="0">
+  <w:abstractNum w:abstractNumId="133" w15:restartNumberingAfterBreak="0">
     <w:nsid w:val="7A5A2245"/>
     <w:multiLevelType w:val="multilevel"/>
     <w:tmpl w:val="D71283F4"/>
@@ -27389,7 +28742,7 @@
       </w:rPr>
     </w:lvl>
   </w:abstractNum>
-  <w:abstractNum w:abstractNumId="127" w15:restartNumberingAfterBreak="0">
+  <w:abstractNum w:abstractNumId="134" w15:restartNumberingAfterBreak="0">
     <w:nsid w:val="7C180209"/>
     <w:multiLevelType w:val="multilevel"/>
     <w:tmpl w:val="A2D2CB86"/>
@@ -27538,7 +28891,7 @@
       </w:rPr>
     </w:lvl>
   </w:abstractNum>
-  <w:abstractNum w:abstractNumId="128" w15:restartNumberingAfterBreak="0">
+  <w:abstractNum w:abstractNumId="135" w15:restartNumberingAfterBreak="0">
     <w:nsid w:val="7D062A3E"/>
     <w:multiLevelType w:val="multilevel"/>
     <w:tmpl w:val="924E3AA2"/>
@@ -27687,7 +29040,7 @@
       </w:rPr>
     </w:lvl>
   </w:abstractNum>
-  <w:abstractNum w:abstractNumId="129" w15:restartNumberingAfterBreak="0">
+  <w:abstractNum w:abstractNumId="136" w15:restartNumberingAfterBreak="0">
     <w:nsid w:val="7D3776C3"/>
     <w:multiLevelType w:val="multilevel"/>
     <w:tmpl w:val="B8D43BBE"/>
@@ -27836,7 +29189,7 @@
       </w:rPr>
     </w:lvl>
   </w:abstractNum>
-  <w:abstractNum w:abstractNumId="130" w15:restartNumberingAfterBreak="0">
+  <w:abstractNum w:abstractNumId="137" w15:restartNumberingAfterBreak="0">
     <w:nsid w:val="7F9B23C8"/>
     <w:multiLevelType w:val="multilevel"/>
     <w:tmpl w:val="CACA3D42"/>
@@ -27985,7 +29338,7 @@
       </w:rPr>
     </w:lvl>
   </w:abstractNum>
-  <w:abstractNum w:abstractNumId="131" w15:restartNumberingAfterBreak="0">
+  <w:abstractNum w:abstractNumId="138" w15:restartNumberingAfterBreak="0">
     <w:nsid w:val="7FEC5BC0"/>
     <w:multiLevelType w:val="multilevel"/>
     <w:tmpl w:val="2806B280"/>
@@ -28135,400 +29488,421 @@
     </w:lvl>
   </w:abstractNum>
   <w:num w:numId="1" w16cid:durableId="427435553">
+    <w:abstractNumId w:val="4"/>
+  </w:num>
+  <w:num w:numId="2" w16cid:durableId="1626235339">
+    <w:abstractNumId w:val="18"/>
+  </w:num>
+  <w:num w:numId="3" w16cid:durableId="1459492563">
+    <w:abstractNumId w:val="133"/>
+  </w:num>
+  <w:num w:numId="4" w16cid:durableId="283848916">
+    <w:abstractNumId w:val="100"/>
+  </w:num>
+  <w:num w:numId="5" w16cid:durableId="2039894034">
+    <w:abstractNumId w:val="1"/>
+  </w:num>
+  <w:num w:numId="6" w16cid:durableId="1259410572">
+    <w:abstractNumId w:val="132"/>
+  </w:num>
+  <w:num w:numId="7" w16cid:durableId="836073862">
+    <w:abstractNumId w:val="125"/>
+  </w:num>
+  <w:num w:numId="8" w16cid:durableId="1502550334">
+    <w:abstractNumId w:val="105"/>
+  </w:num>
+  <w:num w:numId="9" w16cid:durableId="1598826282">
+    <w:abstractNumId w:val="8"/>
+  </w:num>
+  <w:num w:numId="10" w16cid:durableId="759907937">
+    <w:abstractNumId w:val="40"/>
+  </w:num>
+  <w:num w:numId="11" w16cid:durableId="1781606476">
+    <w:abstractNumId w:val="128"/>
+  </w:num>
+  <w:num w:numId="12" w16cid:durableId="1709647684">
+    <w:abstractNumId w:val="33"/>
+  </w:num>
+  <w:num w:numId="13" w16cid:durableId="1388452723">
+    <w:abstractNumId w:val="12"/>
+  </w:num>
+  <w:num w:numId="14" w16cid:durableId="40444601">
+    <w:abstractNumId w:val="74"/>
+  </w:num>
+  <w:num w:numId="15" w16cid:durableId="768695432">
+    <w:abstractNumId w:val="72"/>
+  </w:num>
+  <w:num w:numId="16" w16cid:durableId="1760826311">
+    <w:abstractNumId w:val="42"/>
+  </w:num>
+  <w:num w:numId="17" w16cid:durableId="1897086557">
+    <w:abstractNumId w:val="111"/>
+  </w:num>
+  <w:num w:numId="18" w16cid:durableId="1198083955">
+    <w:abstractNumId w:val="68"/>
+  </w:num>
+  <w:num w:numId="19" w16cid:durableId="543760042">
+    <w:abstractNumId w:val="57"/>
+  </w:num>
+  <w:num w:numId="20" w16cid:durableId="637994740">
+    <w:abstractNumId w:val="19"/>
+  </w:num>
+  <w:num w:numId="21" w16cid:durableId="1253779705">
+    <w:abstractNumId w:val="54"/>
+  </w:num>
+  <w:num w:numId="22" w16cid:durableId="1415930355">
+    <w:abstractNumId w:val="30"/>
+  </w:num>
+  <w:num w:numId="23" w16cid:durableId="1449665329">
+    <w:abstractNumId w:val="10"/>
+  </w:num>
+  <w:num w:numId="24" w16cid:durableId="612251694">
+    <w:abstractNumId w:val="84"/>
+  </w:num>
+  <w:num w:numId="25" w16cid:durableId="1666126157">
+    <w:abstractNumId w:val="7"/>
+  </w:num>
+  <w:num w:numId="26" w16cid:durableId="711883310">
+    <w:abstractNumId w:val="126"/>
+  </w:num>
+  <w:num w:numId="27" w16cid:durableId="1373993658">
+    <w:abstractNumId w:val="24"/>
+  </w:num>
+  <w:num w:numId="28" w16cid:durableId="1136148319">
+    <w:abstractNumId w:val="11"/>
+  </w:num>
+  <w:num w:numId="29" w16cid:durableId="1004481669">
+    <w:abstractNumId w:val="118"/>
+  </w:num>
+  <w:num w:numId="30" w16cid:durableId="123695244">
+    <w:abstractNumId w:val="45"/>
+  </w:num>
+  <w:num w:numId="31" w16cid:durableId="1606227663">
+    <w:abstractNumId w:val="65"/>
+  </w:num>
+  <w:num w:numId="32" w16cid:durableId="1497921817">
+    <w:abstractNumId w:val="41"/>
+  </w:num>
+  <w:num w:numId="33" w16cid:durableId="193421208">
+    <w:abstractNumId w:val="16"/>
+  </w:num>
+  <w:num w:numId="34" w16cid:durableId="1098138803">
+    <w:abstractNumId w:val="43"/>
+  </w:num>
+  <w:num w:numId="35" w16cid:durableId="57869462">
+    <w:abstractNumId w:val="75"/>
+  </w:num>
+  <w:num w:numId="36" w16cid:durableId="344214103">
+    <w:abstractNumId w:val="22"/>
+  </w:num>
+  <w:num w:numId="37" w16cid:durableId="2099281085">
+    <w:abstractNumId w:val="52"/>
+  </w:num>
+  <w:num w:numId="38" w16cid:durableId="536964269">
+    <w:abstractNumId w:val="63"/>
+  </w:num>
+  <w:num w:numId="39" w16cid:durableId="1179391780">
+    <w:abstractNumId w:val="137"/>
+  </w:num>
+  <w:num w:numId="40" w16cid:durableId="1658798232">
+    <w:abstractNumId w:val="117"/>
+  </w:num>
+  <w:num w:numId="41" w16cid:durableId="807012664">
+    <w:abstractNumId w:val="103"/>
+  </w:num>
+  <w:num w:numId="42" w16cid:durableId="293339246">
+    <w:abstractNumId w:val="106"/>
+  </w:num>
+  <w:num w:numId="43" w16cid:durableId="1618367937">
+    <w:abstractNumId w:val="38"/>
+  </w:num>
+  <w:num w:numId="44" w16cid:durableId="949236741">
+    <w:abstractNumId w:val="28"/>
+  </w:num>
+  <w:num w:numId="45" w16cid:durableId="36905025">
+    <w:abstractNumId w:val="88"/>
+  </w:num>
+  <w:num w:numId="46" w16cid:durableId="424812588">
+    <w:abstractNumId w:val="26"/>
+  </w:num>
+  <w:num w:numId="47" w16cid:durableId="1653220574">
+    <w:abstractNumId w:val="114"/>
+  </w:num>
+  <w:num w:numId="48" w16cid:durableId="929629937">
+    <w:abstractNumId w:val="6"/>
+  </w:num>
+  <w:num w:numId="49" w16cid:durableId="1821069459">
+    <w:abstractNumId w:val="123"/>
+  </w:num>
+  <w:num w:numId="50" w16cid:durableId="2030837843">
+    <w:abstractNumId w:val="112"/>
+  </w:num>
+  <w:num w:numId="51" w16cid:durableId="392049342">
+    <w:abstractNumId w:val="102"/>
+  </w:num>
+  <w:num w:numId="52" w16cid:durableId="1365791147">
+    <w:abstractNumId w:val="96"/>
+  </w:num>
+  <w:num w:numId="53" w16cid:durableId="116536615">
+    <w:abstractNumId w:val="85"/>
+  </w:num>
+  <w:num w:numId="54" w16cid:durableId="984090324">
+    <w:abstractNumId w:val="116"/>
+  </w:num>
+  <w:num w:numId="55" w16cid:durableId="631832622">
+    <w:abstractNumId w:val="34"/>
+  </w:num>
+  <w:num w:numId="56" w16cid:durableId="1585652390">
+    <w:abstractNumId w:val="32"/>
+  </w:num>
+  <w:num w:numId="57" w16cid:durableId="1545436562">
+    <w:abstractNumId w:val="135"/>
+  </w:num>
+  <w:num w:numId="58" w16cid:durableId="352654015">
+    <w:abstractNumId w:val="50"/>
+  </w:num>
+  <w:num w:numId="59" w16cid:durableId="1455782066">
+    <w:abstractNumId w:val="99"/>
+  </w:num>
+  <w:num w:numId="60" w16cid:durableId="1368481104">
+    <w:abstractNumId w:val="27"/>
+  </w:num>
+  <w:num w:numId="61" w16cid:durableId="1473862658">
+    <w:abstractNumId w:val="53"/>
+  </w:num>
+  <w:num w:numId="62" w16cid:durableId="2899311">
+    <w:abstractNumId w:val="15"/>
+  </w:num>
+  <w:num w:numId="63" w16cid:durableId="1746806213">
+    <w:abstractNumId w:val="13"/>
+  </w:num>
+  <w:num w:numId="64" w16cid:durableId="591473852">
+    <w:abstractNumId w:val="62"/>
+  </w:num>
+  <w:num w:numId="65" w16cid:durableId="1468426198">
+    <w:abstractNumId w:val="92"/>
+  </w:num>
+  <w:num w:numId="66" w16cid:durableId="1911229327">
+    <w:abstractNumId w:val="91"/>
+  </w:num>
+  <w:num w:numId="67" w16cid:durableId="1014187696">
+    <w:abstractNumId w:val="47"/>
+  </w:num>
+  <w:num w:numId="68" w16cid:durableId="1715958369">
+    <w:abstractNumId w:val="2"/>
+  </w:num>
+  <w:num w:numId="69" w16cid:durableId="364839707">
+    <w:abstractNumId w:val="79"/>
+  </w:num>
+  <w:num w:numId="70" w16cid:durableId="9647818">
+    <w:abstractNumId w:val="98"/>
+  </w:num>
+  <w:num w:numId="71" w16cid:durableId="562719987">
+    <w:abstractNumId w:val="51"/>
+  </w:num>
+  <w:num w:numId="72" w16cid:durableId="1794129934">
+    <w:abstractNumId w:val="70"/>
+  </w:num>
+  <w:num w:numId="73" w16cid:durableId="428039625">
+    <w:abstractNumId w:val="48"/>
+  </w:num>
+  <w:num w:numId="74" w16cid:durableId="425006154">
+    <w:abstractNumId w:val="73"/>
+  </w:num>
+  <w:num w:numId="75" w16cid:durableId="126748555">
+    <w:abstractNumId w:val="5"/>
+  </w:num>
+  <w:num w:numId="76" w16cid:durableId="1254391034">
+    <w:abstractNumId w:val="36"/>
+  </w:num>
+  <w:num w:numId="77" w16cid:durableId="1504856639">
+    <w:abstractNumId w:val="86"/>
+  </w:num>
+  <w:num w:numId="78" w16cid:durableId="1820614065">
+    <w:abstractNumId w:val="35"/>
+  </w:num>
+  <w:num w:numId="79" w16cid:durableId="547686690">
+    <w:abstractNumId w:val="29"/>
+  </w:num>
+  <w:num w:numId="80" w16cid:durableId="647829278">
+    <w:abstractNumId w:val="138"/>
+  </w:num>
+  <w:num w:numId="81" w16cid:durableId="1817332220">
+    <w:abstractNumId w:val="14"/>
+  </w:num>
+  <w:num w:numId="82" w16cid:durableId="717047944">
+    <w:abstractNumId w:val="134"/>
+  </w:num>
+  <w:num w:numId="83" w16cid:durableId="1918051915">
+    <w:abstractNumId w:val="93"/>
+  </w:num>
+  <w:num w:numId="84" w16cid:durableId="353310734">
+    <w:abstractNumId w:val="81"/>
+  </w:num>
+  <w:num w:numId="85" w16cid:durableId="1316379283">
+    <w:abstractNumId w:val="25"/>
+  </w:num>
+  <w:num w:numId="86" w16cid:durableId="1830562478">
+    <w:abstractNumId w:val="20"/>
+  </w:num>
+  <w:num w:numId="87" w16cid:durableId="1927374350">
+    <w:abstractNumId w:val="23"/>
+  </w:num>
+  <w:num w:numId="88" w16cid:durableId="1486317634">
+    <w:abstractNumId w:val="109"/>
+  </w:num>
+  <w:num w:numId="89" w16cid:durableId="380371408">
+    <w:abstractNumId w:val="124"/>
+  </w:num>
+  <w:num w:numId="90" w16cid:durableId="531309664">
+    <w:abstractNumId w:val="56"/>
+  </w:num>
+  <w:num w:numId="91" w16cid:durableId="1897012039">
+    <w:abstractNumId w:val="67"/>
+  </w:num>
+  <w:num w:numId="92" w16cid:durableId="1923299831">
+    <w:abstractNumId w:val="55"/>
+  </w:num>
+  <w:num w:numId="93" w16cid:durableId="1278416526">
+    <w:abstractNumId w:val="121"/>
+  </w:num>
+  <w:num w:numId="94" w16cid:durableId="944190161">
+    <w:abstractNumId w:val="136"/>
+  </w:num>
+  <w:num w:numId="95" w16cid:durableId="591472537">
+    <w:abstractNumId w:val="49"/>
+  </w:num>
+  <w:num w:numId="96" w16cid:durableId="1651668921">
+    <w:abstractNumId w:val="71"/>
+  </w:num>
+  <w:num w:numId="97" w16cid:durableId="580987235">
+    <w:abstractNumId w:val="89"/>
+  </w:num>
+  <w:num w:numId="98" w16cid:durableId="2021000878">
+    <w:abstractNumId w:val="130"/>
+  </w:num>
+  <w:num w:numId="99" w16cid:durableId="1248078098">
+    <w:abstractNumId w:val="120"/>
+  </w:num>
+  <w:num w:numId="100" w16cid:durableId="129985871">
+    <w:abstractNumId w:val="115"/>
+  </w:num>
+  <w:num w:numId="101" w16cid:durableId="618799611">
+    <w:abstractNumId w:val="58"/>
+  </w:num>
+  <w:num w:numId="102" w16cid:durableId="170919527">
+    <w:abstractNumId w:val="97"/>
+  </w:num>
+  <w:num w:numId="103" w16cid:durableId="1655336278">
+    <w:abstractNumId w:val="77"/>
+  </w:num>
+  <w:num w:numId="104" w16cid:durableId="552691135">
+    <w:abstractNumId w:val="83"/>
+  </w:num>
+  <w:num w:numId="105" w16cid:durableId="2138911341">
+    <w:abstractNumId w:val="46"/>
+  </w:num>
+  <w:num w:numId="106" w16cid:durableId="1543982896">
+    <w:abstractNumId w:val="80"/>
+  </w:num>
+  <w:num w:numId="107" w16cid:durableId="1404181134">
+    <w:abstractNumId w:val="61"/>
+  </w:num>
+  <w:num w:numId="108" w16cid:durableId="371660191">
+    <w:abstractNumId w:val="127"/>
+  </w:num>
+  <w:num w:numId="109" w16cid:durableId="666708832">
+    <w:abstractNumId w:val="31"/>
+  </w:num>
+  <w:num w:numId="110" w16cid:durableId="952788638">
+    <w:abstractNumId w:val="82"/>
+  </w:num>
+  <w:num w:numId="111" w16cid:durableId="1722822836">
+    <w:abstractNumId w:val="9"/>
+  </w:num>
+  <w:num w:numId="112" w16cid:durableId="2054042452">
+    <w:abstractNumId w:val="44"/>
+  </w:num>
+  <w:num w:numId="113" w16cid:durableId="443772664">
+    <w:abstractNumId w:val="95"/>
+  </w:num>
+  <w:num w:numId="114" w16cid:durableId="1600984118">
+    <w:abstractNumId w:val="107"/>
+  </w:num>
+  <w:num w:numId="115" w16cid:durableId="1430080197">
+    <w:abstractNumId w:val="17"/>
+  </w:num>
+  <w:num w:numId="116" w16cid:durableId="518202209">
+    <w:abstractNumId w:val="60"/>
+  </w:num>
+  <w:num w:numId="117" w16cid:durableId="1267887643">
+    <w:abstractNumId w:val="119"/>
+  </w:num>
+  <w:num w:numId="118" w16cid:durableId="104429508">
+    <w:abstractNumId w:val="94"/>
+  </w:num>
+  <w:num w:numId="119" w16cid:durableId="808325373">
+    <w:abstractNumId w:val="131"/>
+  </w:num>
+  <w:num w:numId="120" w16cid:durableId="94134907">
+    <w:abstractNumId w:val="129"/>
+  </w:num>
+  <w:num w:numId="121" w16cid:durableId="1296523243">
+    <w:abstractNumId w:val="90"/>
+  </w:num>
+  <w:num w:numId="122" w16cid:durableId="1563105244">
+    <w:abstractNumId w:val="21"/>
+  </w:num>
+  <w:num w:numId="123" w16cid:durableId="376052254">
     <w:abstractNumId w:val="3"/>
   </w:num>
-  <w:num w:numId="2" w16cid:durableId="1626235339">
-    <w:abstractNumId w:val="17"/>
+  <w:num w:numId="124" w16cid:durableId="219900240">
+    <w:abstractNumId w:val="76"/>
   </w:num>
-  <w:num w:numId="3" w16cid:durableId="1459492563">
-    <w:abstractNumId w:val="126"/>
+  <w:num w:numId="125" w16cid:durableId="1942452532">
+    <w:abstractNumId w:val="108"/>
   </w:num>
-  <w:num w:numId="4" w16cid:durableId="283848916">
-    <w:abstractNumId w:val="95"/>
+  <w:num w:numId="126" w16cid:durableId="799348232">
+    <w:abstractNumId w:val="39"/>
   </w:num>
-  <w:num w:numId="5" w16cid:durableId="2039894034">
+  <w:num w:numId="127" w16cid:durableId="528757214">
+    <w:abstractNumId w:val="113"/>
+  </w:num>
+  <w:num w:numId="128" w16cid:durableId="876283134">
+    <w:abstractNumId w:val="104"/>
+  </w:num>
+  <w:num w:numId="129" w16cid:durableId="733702733">
+    <w:abstractNumId w:val="69"/>
+  </w:num>
+  <w:num w:numId="130" w16cid:durableId="193350769">
+    <w:abstractNumId w:val="87"/>
+  </w:num>
+  <w:num w:numId="131" w16cid:durableId="1472820616">
+    <w:abstractNumId w:val="110"/>
+  </w:num>
+  <w:num w:numId="132" w16cid:durableId="158740983">
+    <w:abstractNumId w:val="78"/>
+  </w:num>
+  <w:num w:numId="133" w16cid:durableId="847598153">
+    <w:abstractNumId w:val="64"/>
+  </w:num>
+  <w:num w:numId="134" w16cid:durableId="151336297">
     <w:abstractNumId w:val="0"/>
   </w:num>
-  <w:num w:numId="6" w16cid:durableId="1259410572">
-    <w:abstractNumId w:val="125"/>
-  </w:num>
-  <w:num w:numId="7" w16cid:durableId="836073862">
-    <w:abstractNumId w:val="118"/>
-  </w:num>
-  <w:num w:numId="8" w16cid:durableId="1502550334">
-    <w:abstractNumId w:val="99"/>
-  </w:num>
-  <w:num w:numId="9" w16cid:durableId="1598826282">
-    <w:abstractNumId w:val="7"/>
-  </w:num>
-  <w:num w:numId="10" w16cid:durableId="759907937">
-    <w:abstractNumId w:val="38"/>
-  </w:num>
-  <w:num w:numId="11" w16cid:durableId="1781606476">
-    <w:abstractNumId w:val="121"/>
-  </w:num>
-  <w:num w:numId="12" w16cid:durableId="1709647684">
-    <w:abstractNumId w:val="32"/>
-  </w:num>
-  <w:num w:numId="13" w16cid:durableId="1388452723">
-    <w:abstractNumId w:val="11"/>
-  </w:num>
-  <w:num w:numId="14" w16cid:durableId="40444601">
-    <w:abstractNumId w:val="69"/>
-  </w:num>
-  <w:num w:numId="15" w16cid:durableId="768695432">
-    <w:abstractNumId w:val="67"/>
-  </w:num>
-  <w:num w:numId="16" w16cid:durableId="1760826311">
-    <w:abstractNumId w:val="40"/>
-  </w:num>
-  <w:num w:numId="17" w16cid:durableId="1897086557">
-    <w:abstractNumId w:val="105"/>
-  </w:num>
-  <w:num w:numId="18" w16cid:durableId="1198083955">
-    <w:abstractNumId w:val="63"/>
-  </w:num>
-  <w:num w:numId="19" w16cid:durableId="543760042">
-    <w:abstractNumId w:val="55"/>
-  </w:num>
-  <w:num w:numId="20" w16cid:durableId="637994740">
-    <w:abstractNumId w:val="18"/>
-  </w:num>
-  <w:num w:numId="21" w16cid:durableId="1253779705">
-    <w:abstractNumId w:val="52"/>
-  </w:num>
-  <w:num w:numId="22" w16cid:durableId="1415930355">
-    <w:abstractNumId w:val="29"/>
-  </w:num>
-  <w:num w:numId="23" w16cid:durableId="1449665329">
-    <w:abstractNumId w:val="9"/>
-  </w:num>
-  <w:num w:numId="24" w16cid:durableId="612251694">
-    <w:abstractNumId w:val="79"/>
-  </w:num>
-  <w:num w:numId="25" w16cid:durableId="1666126157">
-    <w:abstractNumId w:val="6"/>
-  </w:num>
-  <w:num w:numId="26" w16cid:durableId="711883310">
-    <w:abstractNumId w:val="119"/>
-  </w:num>
-  <w:num w:numId="27" w16cid:durableId="1373993658">
-    <w:abstractNumId w:val="23"/>
-  </w:num>
-  <w:num w:numId="28" w16cid:durableId="1136148319">
-    <w:abstractNumId w:val="10"/>
-  </w:num>
-  <w:num w:numId="29" w16cid:durableId="1004481669">
-    <w:abstractNumId w:val="112"/>
-  </w:num>
-  <w:num w:numId="30" w16cid:durableId="123695244">
-    <w:abstractNumId w:val="43"/>
-  </w:num>
-  <w:num w:numId="31" w16cid:durableId="1606227663">
-    <w:abstractNumId w:val="61"/>
-  </w:num>
-  <w:num w:numId="32" w16cid:durableId="1497921817">
-    <w:abstractNumId w:val="39"/>
-  </w:num>
-  <w:num w:numId="33" w16cid:durableId="193421208">
-    <w:abstractNumId w:val="15"/>
-  </w:num>
-  <w:num w:numId="34" w16cid:durableId="1098138803">
-    <w:abstractNumId w:val="41"/>
-  </w:num>
-  <w:num w:numId="35" w16cid:durableId="57869462">
-    <w:abstractNumId w:val="70"/>
-  </w:num>
-  <w:num w:numId="36" w16cid:durableId="344214103">
-    <w:abstractNumId w:val="21"/>
-  </w:num>
-  <w:num w:numId="37" w16cid:durableId="2099281085">
-    <w:abstractNumId w:val="50"/>
-  </w:num>
-  <w:num w:numId="38" w16cid:durableId="536964269">
-    <w:abstractNumId w:val="60"/>
-  </w:num>
-  <w:num w:numId="39" w16cid:durableId="1179391780">
-    <w:abstractNumId w:val="130"/>
-  </w:num>
-  <w:num w:numId="40" w16cid:durableId="1658798232">
-    <w:abstractNumId w:val="111"/>
-  </w:num>
-  <w:num w:numId="41" w16cid:durableId="807012664">
-    <w:abstractNumId w:val="97"/>
-  </w:num>
-  <w:num w:numId="42" w16cid:durableId="293339246">
-    <w:abstractNumId w:val="100"/>
-  </w:num>
-  <w:num w:numId="43" w16cid:durableId="1618367937">
-    <w:abstractNumId w:val="36"/>
-  </w:num>
-  <w:num w:numId="44" w16cid:durableId="949236741">
-    <w:abstractNumId w:val="27"/>
-  </w:num>
-  <w:num w:numId="45" w16cid:durableId="36905025">
-    <w:abstractNumId w:val="83"/>
-  </w:num>
-  <w:num w:numId="46" w16cid:durableId="424812588">
-    <w:abstractNumId w:val="25"/>
-  </w:num>
-  <w:num w:numId="47" w16cid:durableId="1653220574">
-    <w:abstractNumId w:val="108"/>
-  </w:num>
-  <w:num w:numId="48" w16cid:durableId="929629937">
-    <w:abstractNumId w:val="5"/>
-  </w:num>
-  <w:num w:numId="49" w16cid:durableId="1821069459">
-    <w:abstractNumId w:val="116"/>
-  </w:num>
-  <w:num w:numId="50" w16cid:durableId="2030837843">
-    <w:abstractNumId w:val="106"/>
-  </w:num>
-  <w:num w:numId="51" w16cid:durableId="392049342">
-    <w:abstractNumId w:val="96"/>
-  </w:num>
-  <w:num w:numId="52" w16cid:durableId="1365791147">
-    <w:abstractNumId w:val="91"/>
-  </w:num>
-  <w:num w:numId="53" w16cid:durableId="116536615">
-    <w:abstractNumId w:val="80"/>
-  </w:num>
-  <w:num w:numId="54" w16cid:durableId="984090324">
-    <w:abstractNumId w:val="110"/>
-  </w:num>
-  <w:num w:numId="55" w16cid:durableId="631832622">
-    <w:abstractNumId w:val="33"/>
-  </w:num>
-  <w:num w:numId="56" w16cid:durableId="1585652390">
-    <w:abstractNumId w:val="31"/>
-  </w:num>
-  <w:num w:numId="57" w16cid:durableId="1545436562">
-    <w:abstractNumId w:val="128"/>
-  </w:num>
-  <w:num w:numId="58" w16cid:durableId="352654015">
-    <w:abstractNumId w:val="48"/>
-  </w:num>
-  <w:num w:numId="59" w16cid:durableId="1455782066">
-    <w:abstractNumId w:val="94"/>
-  </w:num>
-  <w:num w:numId="60" w16cid:durableId="1368481104">
-    <w:abstractNumId w:val="26"/>
-  </w:num>
-  <w:num w:numId="61" w16cid:durableId="1473862658">
-    <w:abstractNumId w:val="51"/>
-  </w:num>
-  <w:num w:numId="62" w16cid:durableId="2899311">
-    <w:abstractNumId w:val="14"/>
-  </w:num>
-  <w:num w:numId="63" w16cid:durableId="1746806213">
-    <w:abstractNumId w:val="12"/>
-  </w:num>
-  <w:num w:numId="64" w16cid:durableId="591473852">
-    <w:abstractNumId w:val="59"/>
-  </w:num>
-  <w:num w:numId="65" w16cid:durableId="1468426198">
-    <w:abstractNumId w:val="87"/>
-  </w:num>
-  <w:num w:numId="66" w16cid:durableId="1911229327">
-    <w:abstractNumId w:val="86"/>
-  </w:num>
-  <w:num w:numId="67" w16cid:durableId="1014187696">
-    <w:abstractNumId w:val="45"/>
-  </w:num>
-  <w:num w:numId="68" w16cid:durableId="1715958369">
-    <w:abstractNumId w:val="1"/>
-  </w:num>
-  <w:num w:numId="69" w16cid:durableId="364839707">
-    <w:abstractNumId w:val="74"/>
-  </w:num>
-  <w:num w:numId="70" w16cid:durableId="9647818">
-    <w:abstractNumId w:val="93"/>
-  </w:num>
-  <w:num w:numId="71" w16cid:durableId="562719987">
-    <w:abstractNumId w:val="49"/>
-  </w:num>
-  <w:num w:numId="72" w16cid:durableId="1794129934">
-    <w:abstractNumId w:val="65"/>
-  </w:num>
-  <w:num w:numId="73" w16cid:durableId="428039625">
-    <w:abstractNumId w:val="46"/>
-  </w:num>
-  <w:num w:numId="74" w16cid:durableId="425006154">
-    <w:abstractNumId w:val="68"/>
-  </w:num>
-  <w:num w:numId="75" w16cid:durableId="126748555">
-    <w:abstractNumId w:val="4"/>
-  </w:num>
-  <w:num w:numId="76" w16cid:durableId="1254391034">
-    <w:abstractNumId w:val="35"/>
-  </w:num>
-  <w:num w:numId="77" w16cid:durableId="1504856639">
-    <w:abstractNumId w:val="81"/>
-  </w:num>
-  <w:num w:numId="78" w16cid:durableId="1820614065">
-    <w:abstractNumId w:val="34"/>
-  </w:num>
-  <w:num w:numId="79" w16cid:durableId="547686690">
-    <w:abstractNumId w:val="28"/>
-  </w:num>
-  <w:num w:numId="80" w16cid:durableId="647829278">
-    <w:abstractNumId w:val="131"/>
-  </w:num>
-  <w:num w:numId="81" w16cid:durableId="1817332220">
-    <w:abstractNumId w:val="13"/>
-  </w:num>
-  <w:num w:numId="82" w16cid:durableId="717047944">
-    <w:abstractNumId w:val="127"/>
-  </w:num>
-  <w:num w:numId="83" w16cid:durableId="1918051915">
-    <w:abstractNumId w:val="88"/>
-  </w:num>
-  <w:num w:numId="84" w16cid:durableId="353310734">
-    <w:abstractNumId w:val="76"/>
-  </w:num>
-  <w:num w:numId="85" w16cid:durableId="1316379283">
-    <w:abstractNumId w:val="24"/>
-  </w:num>
-  <w:num w:numId="86" w16cid:durableId="1830562478">
-    <w:abstractNumId w:val="19"/>
-  </w:num>
-  <w:num w:numId="87" w16cid:durableId="1927374350">
-    <w:abstractNumId w:val="22"/>
-  </w:num>
-  <w:num w:numId="88" w16cid:durableId="1486317634">
-    <w:abstractNumId w:val="103"/>
-  </w:num>
-  <w:num w:numId="89" w16cid:durableId="380371408">
-    <w:abstractNumId w:val="117"/>
-  </w:num>
-  <w:num w:numId="90" w16cid:durableId="531309664">
-    <w:abstractNumId w:val="54"/>
-  </w:num>
-  <w:num w:numId="91" w16cid:durableId="1897012039">
-    <w:abstractNumId w:val="62"/>
-  </w:num>
-  <w:num w:numId="92" w16cid:durableId="1923299831">
-    <w:abstractNumId w:val="53"/>
-  </w:num>
-  <w:num w:numId="93" w16cid:durableId="1278416526">
-    <w:abstractNumId w:val="115"/>
-  </w:num>
-  <w:num w:numId="94" w16cid:durableId="944190161">
-    <w:abstractNumId w:val="129"/>
-  </w:num>
-  <w:num w:numId="95" w16cid:durableId="591472537">
-    <w:abstractNumId w:val="47"/>
-  </w:num>
-  <w:num w:numId="96" w16cid:durableId="1651668921">
+  <w:num w:numId="135" w16cid:durableId="1589121353">
     <w:abstractNumId w:val="66"/>
   </w:num>
-  <w:num w:numId="97" w16cid:durableId="580987235">
-    <w:abstractNumId w:val="84"/>
-  </w:num>
-  <w:num w:numId="98" w16cid:durableId="2021000878">
-    <w:abstractNumId w:val="123"/>
-  </w:num>
-  <w:num w:numId="99" w16cid:durableId="1248078098">
-    <w:abstractNumId w:val="114"/>
-  </w:num>
-  <w:num w:numId="100" w16cid:durableId="129985871">
-    <w:abstractNumId w:val="109"/>
-  </w:num>
-  <w:num w:numId="101" w16cid:durableId="618799611">
-    <w:abstractNumId w:val="56"/>
-  </w:num>
-  <w:num w:numId="102" w16cid:durableId="170919527">
-    <w:abstractNumId w:val="92"/>
-  </w:num>
-  <w:num w:numId="103" w16cid:durableId="1655336278">
-    <w:abstractNumId w:val="72"/>
-  </w:num>
-  <w:num w:numId="104" w16cid:durableId="552691135">
-    <w:abstractNumId w:val="78"/>
-  </w:num>
-  <w:num w:numId="105" w16cid:durableId="2138911341">
-    <w:abstractNumId w:val="44"/>
-  </w:num>
-  <w:num w:numId="106" w16cid:durableId="1543982896">
-    <w:abstractNumId w:val="75"/>
-  </w:num>
-  <w:num w:numId="107" w16cid:durableId="1404181134">
-    <w:abstractNumId w:val="58"/>
-  </w:num>
-  <w:num w:numId="108" w16cid:durableId="371660191">
-    <w:abstractNumId w:val="120"/>
-  </w:num>
-  <w:num w:numId="109" w16cid:durableId="666708832">
-    <w:abstractNumId w:val="30"/>
-  </w:num>
-  <w:num w:numId="110" w16cid:durableId="952788638">
-    <w:abstractNumId w:val="77"/>
-  </w:num>
-  <w:num w:numId="111" w16cid:durableId="1722822836">
-    <w:abstractNumId w:val="8"/>
-  </w:num>
-  <w:num w:numId="112" w16cid:durableId="2054042452">
-    <w:abstractNumId w:val="42"/>
-  </w:num>
-  <w:num w:numId="113" w16cid:durableId="443772664">
-    <w:abstractNumId w:val="90"/>
-  </w:num>
-  <w:num w:numId="114" w16cid:durableId="1600984118">
+  <w:num w:numId="136" w16cid:durableId="1407798330">
     <w:abstractNumId w:val="101"/>
   </w:num>
-  <w:num w:numId="115" w16cid:durableId="1430080197">
-    <w:abstractNumId w:val="16"/>
+  <w:num w:numId="137" w16cid:durableId="1034885550">
+    <w:abstractNumId w:val="37"/>
   </w:num>
-  <w:num w:numId="116" w16cid:durableId="518202209">
-    <w:abstractNumId w:val="57"/>
-  </w:num>
-  <w:num w:numId="117" w16cid:durableId="1267887643">
-    <w:abstractNumId w:val="113"/>
-  </w:num>
-  <w:num w:numId="118" w16cid:durableId="104429508">
-    <w:abstractNumId w:val="89"/>
-  </w:num>
-  <w:num w:numId="119" w16cid:durableId="808325373">
-    <w:abstractNumId w:val="124"/>
-  </w:num>
-  <w:num w:numId="120" w16cid:durableId="94134907">
+  <w:num w:numId="138" w16cid:durableId="69933111">
     <w:abstractNumId w:val="122"/>
   </w:num>
-  <w:num w:numId="121" w16cid:durableId="1296523243">
-    <w:abstractNumId w:val="85"/>
-  </w:num>
-  <w:num w:numId="122" w16cid:durableId="1563105244">
-    <w:abstractNumId w:val="20"/>
-  </w:num>
-  <w:num w:numId="123" w16cid:durableId="376052254">
-    <w:abstractNumId w:val="2"/>
-  </w:num>
-  <w:num w:numId="124" w16cid:durableId="219900240">
-    <w:abstractNumId w:val="71"/>
-  </w:num>
-  <w:num w:numId="125" w16cid:durableId="1942452532">
-    <w:abstractNumId w:val="102"/>
-  </w:num>
-  <w:num w:numId="126" w16cid:durableId="799348232">
-    <w:abstractNumId w:val="37"/>
-  </w:num>
-  <w:num w:numId="127" w16cid:durableId="528757214">
-    <w:abstractNumId w:val="107"/>
-  </w:num>
-  <w:num w:numId="128" w16cid:durableId="876283134">
-    <w:abstractNumId w:val="98"/>
-  </w:num>
-  <w:num w:numId="129" w16cid:durableId="733702733">
-    <w:abstractNumId w:val="64"/>
-  </w:num>
-  <w:num w:numId="130" w16cid:durableId="193350769">
-    <w:abstractNumId w:val="82"/>
-  </w:num>
-  <w:num w:numId="131" w16cid:durableId="1472820616">
-    <w:abstractNumId w:val="104"/>
-  </w:num>
-  <w:num w:numId="132" w16cid:durableId="158740983">
-    <w:abstractNumId w:val="73"/>
+  <w:num w:numId="139" w16cid:durableId="1109818536">
+    <w:abstractNumId w:val="59"/>
   </w:num>
 </w:numbering>
 </file>
